--- a/Chapter_6/Word Vectors, Advanced RNN, and Embedding Visualization.docx
+++ b/Chapter_6/Word Vectors, Advanced RNN, and Embedding Visualization.docx
@@ -25,6 +25,13 @@
     <w:p>
       <w:pPr>
         <w:rPr>
+          <w:sz w:val="36"/>
+        </w:rPr>
+      </w:pPr>
+    </w:p>
+    <w:p>
+      <w:pPr>
+        <w:rPr>
           <w:sz w:val="32"/>
         </w:rPr>
       </w:pPr>
@@ -151,191 +158,2336 @@
         <w:rPr>
           <w:sz w:val="24"/>
         </w:rPr>
-        <w:t>150, ‘deep-learni</w:t>
-      </w:r>
+        <w:t>150, ‘deep-learning’</w:t>
+      </w:r>
+      <w:r>
+        <w:rPr>
+          <w:rFonts w:hint="eastAsia"/>
+          <w:sz w:val="24"/>
+        </w:rPr>
+        <w:t xml:space="preserve">은 </w:t>
+      </w:r>
+      <w:r>
+        <w:rPr>
+          <w:sz w:val="24"/>
+        </w:rPr>
+        <w:t>0</w:t>
+      </w:r>
+      <w:r>
+        <w:rPr>
+          <w:rFonts w:hint="eastAsia"/>
+          <w:sz w:val="24"/>
+        </w:rPr>
+        <w:t>으로 매핑할 수 있다.</w:t>
+      </w:r>
+    </w:p>
+    <w:p>
+      <w:pPr>
+        <w:rPr>
+          <w:sz w:val="24"/>
+        </w:rPr>
+      </w:pPr>
+      <w:r>
+        <w:rPr>
+          <w:sz w:val="24"/>
+        </w:rPr>
+        <w:t xml:space="preserve"> </w:t>
+      </w:r>
+      <w:r>
+        <w:rPr>
+          <w:rFonts w:hint="eastAsia"/>
+          <w:sz w:val="24"/>
+        </w:rPr>
+        <w:t xml:space="preserve">이런 표현을 사용함으로써 기초적인 </w:t>
+      </w:r>
+      <w:r>
+        <w:rPr>
+          <w:sz w:val="24"/>
+        </w:rPr>
+        <w:t xml:space="preserve">NLP </w:t>
+      </w:r>
+      <w:r>
+        <w:rPr>
+          <w:rFonts w:hint="eastAsia"/>
+          <w:sz w:val="24"/>
+        </w:rPr>
+        <w:t>작업에서는 실제로 훌륭한 결과를 얻었지만 몇 가지 중요한 문제가 내제되어 있다.</w:t>
+      </w:r>
+      <w:r>
+        <w:rPr>
+          <w:sz w:val="24"/>
+        </w:rPr>
+        <w:t xml:space="preserve"> </w:t>
+      </w:r>
+      <w:r>
+        <w:rPr>
+          <w:rFonts w:hint="eastAsia"/>
+          <w:sz w:val="24"/>
+        </w:rPr>
+        <w:t>먼저 이러한 고립된 표현을 사용함으로써 단어 내에 숨어 있는 모든 의미를 잃어버리게 되고 따라서 단어 사이의 의미적 근접성과 관련 정보를 놓치게 된다.</w:t>
+      </w:r>
+      <w:r>
+        <w:rPr>
+          <w:sz w:val="24"/>
+        </w:rPr>
+        <w:t xml:space="preserve"> </w:t>
+      </w:r>
+      <w:r>
+        <w:rPr>
+          <w:rFonts w:hint="eastAsia"/>
+          <w:sz w:val="24"/>
+        </w:rPr>
+        <w:t>예를 들어 한 문장 안에서 a</w:t>
+      </w:r>
+      <w:r>
+        <w:rPr>
+          <w:sz w:val="24"/>
+        </w:rPr>
+        <w:t>griculture</w:t>
+      </w:r>
+      <w:r>
+        <w:rPr>
+          <w:rFonts w:hint="eastAsia"/>
+          <w:sz w:val="24"/>
+        </w:rPr>
+        <w:t xml:space="preserve">와 </w:t>
+      </w:r>
+      <w:r>
+        <w:rPr>
+          <w:sz w:val="24"/>
+        </w:rPr>
+        <w:t>farm, AI</w:t>
+      </w:r>
+      <w:r>
+        <w:rPr>
+          <w:rFonts w:hint="eastAsia"/>
+          <w:sz w:val="24"/>
+        </w:rPr>
+        <w:t xml:space="preserve">와 </w:t>
+      </w:r>
+      <w:r>
+        <w:rPr>
+          <w:sz w:val="24"/>
+        </w:rPr>
+        <w:t>deep-learning</w:t>
+      </w:r>
+      <w:r>
+        <w:rPr>
+          <w:rFonts w:hint="eastAsia"/>
+          <w:sz w:val="24"/>
+        </w:rPr>
+        <w:t>은 서로 밀접한 단어인 반면,</w:t>
+      </w:r>
+      <w:r>
+        <w:rPr>
+          <w:sz w:val="24"/>
+        </w:rPr>
+        <w:t xml:space="preserve"> deep-learning</w:t>
+      </w:r>
+      <w:r>
+        <w:rPr>
+          <w:rFonts w:hint="eastAsia"/>
+          <w:sz w:val="24"/>
+        </w:rPr>
+        <w:t xml:space="preserve">과 </w:t>
+      </w:r>
+      <w:r>
+        <w:rPr>
+          <w:sz w:val="24"/>
+        </w:rPr>
+        <w:t>farm</w:t>
+      </w:r>
+      <w:r>
+        <w:rPr>
+          <w:rFonts w:hint="eastAsia"/>
+          <w:sz w:val="24"/>
+        </w:rPr>
+        <w:t>은 서로 별 관련이 없다.</w:t>
+      </w:r>
+      <w:r>
+        <w:rPr>
+          <w:sz w:val="24"/>
+        </w:rPr>
+        <w:t xml:space="preserve"> </w:t>
+      </w:r>
+      <w:r>
+        <w:rPr>
+          <w:rFonts w:hint="eastAsia"/>
+          <w:sz w:val="24"/>
+        </w:rPr>
+        <w:t xml:space="preserve">이러한 내용은 임의의 정수 </w:t>
+      </w:r>
+      <w:r>
+        <w:rPr>
+          <w:sz w:val="24"/>
+        </w:rPr>
+        <w:t>ID</w:t>
+      </w:r>
+      <w:r>
+        <w:rPr>
+          <w:rFonts w:hint="eastAsia"/>
+          <w:sz w:val="24"/>
+        </w:rPr>
+        <w:t>에 반영되지 않는다.</w:t>
+      </w:r>
+    </w:p>
+    <w:p>
+      <w:pPr>
+        <w:rPr>
+          <w:sz w:val="24"/>
+        </w:rPr>
+      </w:pPr>
+      <w:r>
+        <w:rPr>
+          <w:sz w:val="24"/>
+        </w:rPr>
+        <w:t xml:space="preserve"> MNIST</w:t>
+      </w:r>
+      <w:r>
+        <w:rPr>
+          <w:rFonts w:hint="eastAsia"/>
+          <w:sz w:val="24"/>
+        </w:rPr>
+        <w:t xml:space="preserve"> 데이터처럼 이미지라면 경우가 다르다.</w:t>
+      </w:r>
+      <w:r>
+        <w:rPr>
+          <w:sz w:val="24"/>
+        </w:rPr>
+        <w:t xml:space="preserve"> </w:t>
+      </w:r>
+      <w:r>
+        <w:rPr>
+          <w:rFonts w:hint="eastAsia"/>
+          <w:sz w:val="24"/>
+        </w:rPr>
+        <w:t>물론 이미지의 차원도 커질 수 있지만,</w:t>
+      </w:r>
+      <w:r>
+        <w:rPr>
+          <w:sz w:val="24"/>
+        </w:rPr>
+        <w:t xml:space="preserve"> </w:t>
+      </w:r>
+      <w:r>
+        <w:rPr>
+          <w:rFonts w:hint="eastAsia"/>
+          <w:sz w:val="24"/>
+        </w:rPr>
+        <w:t xml:space="preserve">픽셀 값이라는 표현 자체에 이미 어떠한 의미가 </w:t>
+      </w:r>
+      <w:proofErr w:type="spellStart"/>
+      <w:r>
+        <w:rPr>
+          <w:rFonts w:hint="eastAsia"/>
+          <w:sz w:val="24"/>
+        </w:rPr>
+        <w:t>부호화되어</w:t>
+      </w:r>
+      <w:proofErr w:type="spellEnd"/>
+      <w:r>
+        <w:rPr>
+          <w:rFonts w:hint="eastAsia"/>
+          <w:sz w:val="24"/>
+        </w:rPr>
+        <w:t xml:space="preserve"> 있으므로,</w:t>
+      </w:r>
+      <w:r>
+        <w:rPr>
+          <w:sz w:val="24"/>
+        </w:rPr>
+        <w:t xml:space="preserve"> </w:t>
+      </w:r>
+      <w:r>
+        <w:rPr>
+          <w:rFonts w:hint="eastAsia"/>
+          <w:sz w:val="24"/>
+        </w:rPr>
+        <w:t>매우 고밀도의 표현이라 할 수 있다.</w:t>
+      </w:r>
+      <w:r>
+        <w:rPr>
+          <w:sz w:val="24"/>
+        </w:rPr>
+        <w:t xml:space="preserve"> </w:t>
+      </w:r>
+      <w:r>
+        <w:rPr>
+          <w:rFonts w:hint="eastAsia"/>
+          <w:sz w:val="24"/>
+        </w:rPr>
+        <w:t>따라서 의미를 지니고 있는 단어에 대해서도 고밀도 벡터 표현을 사용하고자 한다.</w:t>
+      </w:r>
+      <w:r>
+        <w:rPr>
+          <w:sz w:val="24"/>
+        </w:rPr>
+        <w:t xml:space="preserve"> </w:t>
+      </w:r>
+      <w:r>
+        <w:rPr>
+          <w:rFonts w:hint="eastAsia"/>
+          <w:sz w:val="24"/>
+        </w:rPr>
+        <w:t>하지만 어떻게 고밀도 단어 벡터를 얻을 수 있을까?</w:t>
+      </w:r>
+    </w:p>
+    <w:p>
+      <w:pPr>
+        <w:rPr>
+          <w:sz w:val="24"/>
+        </w:rPr>
+      </w:pPr>
+      <w:r>
+        <w:rPr>
+          <w:sz w:val="24"/>
+        </w:rPr>
+        <w:t xml:space="preserve"> </w:t>
+      </w:r>
+      <w:proofErr w:type="spellStart"/>
+      <w:r>
+        <w:rPr>
+          <w:sz w:val="24"/>
+        </w:rPr>
+        <w:t>Chpater</w:t>
+      </w:r>
+      <w:proofErr w:type="spellEnd"/>
+      <w:r>
+        <w:rPr>
+          <w:sz w:val="24"/>
+        </w:rPr>
+        <w:t xml:space="preserve"> 5</w:t>
+      </w:r>
+      <w:r>
+        <w:rPr>
+          <w:rFonts w:hint="eastAsia"/>
+          <w:sz w:val="24"/>
+        </w:rPr>
+        <w:t>에서는 레이블이 붙어 있는 데이터를 사용해서 특정 작업을 수행하는 단어 벡터에 지도 학습을 적용했다.</w:t>
+      </w:r>
+      <w:r>
+        <w:rPr>
+          <w:sz w:val="24"/>
+        </w:rPr>
+        <w:t xml:space="preserve"> </w:t>
+      </w:r>
+      <w:r>
+        <w:rPr>
+          <w:rFonts w:hint="eastAsia"/>
+          <w:sz w:val="24"/>
+        </w:rPr>
+        <w:t>하지만 개인 또는 단체가 항상 이렇게 할 수 있는 것은 아니다.</w:t>
+      </w:r>
+      <w:r>
+        <w:rPr>
+          <w:sz w:val="24"/>
+        </w:rPr>
+        <w:t xml:space="preserve"> </w:t>
+      </w:r>
+      <w:r>
+        <w:rPr>
+          <w:rFonts w:hint="eastAsia"/>
+          <w:sz w:val="24"/>
+        </w:rPr>
+        <w:t>일일이 텍스트에 레이블을 붙이거나 쓸 만한 레이블이 붙어 있는 데이터를 확보하는 것은 자원,</w:t>
+      </w:r>
+      <w:r>
+        <w:rPr>
+          <w:sz w:val="24"/>
+        </w:rPr>
+        <w:t xml:space="preserve"> </w:t>
+      </w:r>
+      <w:r>
+        <w:rPr>
+          <w:rFonts w:hint="eastAsia"/>
+          <w:sz w:val="24"/>
+        </w:rPr>
+        <w:t>시간,</w:t>
+      </w:r>
+      <w:r>
+        <w:rPr>
+          <w:sz w:val="24"/>
+        </w:rPr>
+        <w:t xml:space="preserve"> </w:t>
+      </w:r>
+      <w:r>
+        <w:rPr>
+          <w:rFonts w:hint="eastAsia"/>
+          <w:sz w:val="24"/>
+        </w:rPr>
+        <w:t>노력의 측면에서 꽤나 비용이 큰 일이다</w:t>
+      </w:r>
+      <w:r>
+        <w:rPr>
+          <w:sz w:val="24"/>
+        </w:rPr>
+        <w:t xml:space="preserve">. </w:t>
+      </w:r>
+      <w:r>
+        <w:rPr>
+          <w:rFonts w:hint="eastAsia"/>
+          <w:sz w:val="24"/>
+        </w:rPr>
+        <w:t>반면 레이블이 붙어 있지 않은 대량의 데이터를 얻는 일은 그렇게 어려운 일이 아니다.</w:t>
+      </w:r>
+      <w:r>
+        <w:rPr>
+          <w:sz w:val="24"/>
+        </w:rPr>
+        <w:t xml:space="preserve"> </w:t>
+      </w:r>
+      <w:r>
+        <w:rPr>
+          <w:rFonts w:hint="eastAsia"/>
+          <w:sz w:val="24"/>
+        </w:rPr>
+        <w:t>따라서 레이블이 없는 대량의 데이터를 사용해 비지도 학습으로 단어 표현을 학습하는 방법이 있다면 더 좋을 것이다.</w:t>
+      </w:r>
+    </w:p>
+    <w:p>
+      <w:pPr>
+        <w:rPr>
+          <w:sz w:val="24"/>
+        </w:rPr>
+      </w:pPr>
+      <w:r>
+        <w:rPr>
+          <w:sz w:val="24"/>
+        </w:rPr>
+        <w:t xml:space="preserve"> </w:t>
+      </w:r>
+      <w:r>
+        <w:rPr>
+          <w:rFonts w:hint="eastAsia"/>
+          <w:sz w:val="24"/>
+        </w:rPr>
+        <w:t xml:space="preserve">사실 여전히 사용되는 전통적인 </w:t>
+      </w:r>
+      <w:r>
+        <w:rPr>
+          <w:sz w:val="24"/>
+        </w:rPr>
+        <w:t>NLP</w:t>
+      </w:r>
+      <w:r>
+        <w:rPr>
+          <w:rFonts w:hint="eastAsia"/>
+          <w:sz w:val="24"/>
+        </w:rPr>
+        <w:t>건 신경망을 사용하는 새로운 방식이건</w:t>
+      </w:r>
+      <w:r>
+        <w:rPr>
+          <w:sz w:val="24"/>
+        </w:rPr>
+        <w:t xml:space="preserve">, </w:t>
+      </w:r>
+      <w:r>
+        <w:rPr>
+          <w:rFonts w:hint="eastAsia"/>
+          <w:sz w:val="24"/>
+        </w:rPr>
+        <w:t xml:space="preserve">단어 </w:t>
+      </w:r>
+      <w:proofErr w:type="spellStart"/>
+      <w:r>
+        <w:rPr>
+          <w:rFonts w:hint="eastAsia"/>
+          <w:sz w:val="24"/>
+        </w:rPr>
+        <w:t>임베딩을</w:t>
+      </w:r>
+      <w:proofErr w:type="spellEnd"/>
+      <w:r>
+        <w:rPr>
+          <w:rFonts w:hint="eastAsia"/>
+          <w:sz w:val="24"/>
+        </w:rPr>
+        <w:t xml:space="preserve"> 비지도 학습하는 방법은 여러 가지가 있다.</w:t>
+      </w:r>
+      <w:r>
+        <w:rPr>
+          <w:sz w:val="24"/>
+        </w:rPr>
+        <w:t xml:space="preserve"> </w:t>
+      </w:r>
+      <w:r>
+        <w:rPr>
+          <w:rFonts w:hint="eastAsia"/>
+          <w:sz w:val="24"/>
+        </w:rPr>
+        <w:t>어떤 방법이든 그 핵심은 분포 가설(</w:t>
+      </w:r>
+      <w:proofErr w:type="spellStart"/>
+      <w:r>
+        <w:rPr>
+          <w:sz w:val="24"/>
+        </w:rPr>
+        <w:t>distridution</w:t>
+      </w:r>
+      <w:proofErr w:type="spellEnd"/>
+      <w:r>
+        <w:rPr>
+          <w:sz w:val="24"/>
+        </w:rPr>
+        <w:t xml:space="preserve"> hypothesis)</w:t>
+      </w:r>
+      <w:r>
+        <w:rPr>
+          <w:rFonts w:hint="eastAsia"/>
+          <w:sz w:val="24"/>
+        </w:rPr>
+        <w:t>에 의지하며,</w:t>
+      </w:r>
+      <w:r>
+        <w:rPr>
+          <w:sz w:val="24"/>
+        </w:rPr>
+        <w:t xml:space="preserve"> </w:t>
+      </w:r>
+      <w:r>
+        <w:rPr>
+          <w:rFonts w:hint="eastAsia"/>
+          <w:sz w:val="24"/>
+        </w:rPr>
+        <w:t xml:space="preserve">이 가설은 언어학자 </w:t>
+      </w:r>
+      <w:r>
+        <w:rPr>
+          <w:sz w:val="24"/>
+        </w:rPr>
+        <w:t>John Rupert Firth</w:t>
+      </w:r>
+      <w:r>
+        <w:rPr>
+          <w:rFonts w:hint="eastAsia"/>
+          <w:sz w:val="24"/>
+        </w:rPr>
+        <w:t>의 유명한 말로 쉽게 설명되곤 한다.</w:t>
+      </w:r>
+      <w:r>
+        <w:rPr>
+          <w:sz w:val="24"/>
+        </w:rPr>
+        <w:t xml:space="preserve"> “</w:t>
+      </w:r>
+      <w:r>
+        <w:rPr>
+          <w:rFonts w:hint="eastAsia"/>
+          <w:sz w:val="24"/>
+        </w:rPr>
+        <w:t>단어는 포함된 문맥 속에서 이해할 수 있다.</w:t>
+      </w:r>
+      <w:r>
+        <w:rPr>
+          <w:sz w:val="24"/>
+        </w:rPr>
+        <w:t xml:space="preserve">” </w:t>
+      </w:r>
+      <w:r>
+        <w:rPr>
+          <w:rFonts w:hint="eastAsia"/>
+          <w:sz w:val="24"/>
+        </w:rPr>
+        <w:t>즉 비슷한 맥락에서 함께 나타나는 경향이 있는 단어들은 비슷한 의미를 가지는 경향이 있다.</w:t>
+      </w:r>
+    </w:p>
+    <w:p>
+      <w:pPr>
+        <w:rPr>
+          <w:sz w:val="24"/>
+        </w:rPr>
+      </w:pPr>
+    </w:p>
+    <w:p>
+      <w:pPr>
+        <w:rPr>
+          <w:sz w:val="32"/>
+        </w:rPr>
+      </w:pPr>
+    </w:p>
+    <w:p>
+      <w:pPr>
+        <w:rPr>
+          <w:sz w:val="32"/>
+        </w:rPr>
+      </w:pPr>
+      <w:r>
+        <w:rPr>
+          <w:rFonts w:hint="eastAsia"/>
+          <w:sz w:val="32"/>
+        </w:rPr>
+        <w:lastRenderedPageBreak/>
+        <w:t>w</w:t>
+      </w:r>
+      <w:r>
+        <w:rPr>
+          <w:sz w:val="32"/>
+        </w:rPr>
+        <w:t>ord2vec</w:t>
+      </w:r>
+    </w:p>
+    <w:p>
+      <w:pPr>
+        <w:rPr>
+          <w:sz w:val="24"/>
+        </w:rPr>
+      </w:pPr>
+      <w:r>
+        <w:rPr>
+          <w:sz w:val="24"/>
+        </w:rPr>
+        <w:t xml:space="preserve"> word2vec</w:t>
+      </w:r>
+      <w:r>
+        <w:rPr>
+          <w:rFonts w:hint="eastAsia"/>
+          <w:sz w:val="24"/>
+        </w:rPr>
+        <w:t xml:space="preserve">은 잘 알려진 비지도 방식의 단어 </w:t>
+      </w:r>
+      <w:proofErr w:type="spellStart"/>
+      <w:r>
+        <w:rPr>
+          <w:rFonts w:hint="eastAsia"/>
+          <w:sz w:val="24"/>
+        </w:rPr>
+        <w:t>임베딩</w:t>
+      </w:r>
+      <w:proofErr w:type="spellEnd"/>
+      <w:r>
+        <w:rPr>
+          <w:rFonts w:hint="eastAsia"/>
+          <w:sz w:val="24"/>
+        </w:rPr>
+        <w:t xml:space="preserve"> 접근법이다.</w:t>
+      </w:r>
+      <w:r>
+        <w:rPr>
+          <w:sz w:val="24"/>
+        </w:rPr>
+        <w:t xml:space="preserve"> </w:t>
+      </w:r>
+      <w:r>
+        <w:rPr>
+          <w:rFonts w:hint="eastAsia"/>
+          <w:sz w:val="24"/>
+        </w:rPr>
+        <w:t>실제로는 단어의 표현을 알기 위해 단어가 나타난 문맥을 활용하는 여러 알고리즘의 모음 같은 것이다.</w:t>
+      </w:r>
+      <w:r>
+        <w:rPr>
+          <w:sz w:val="24"/>
+        </w:rPr>
+        <w:t xml:space="preserve"> </w:t>
+      </w:r>
+      <w:r>
+        <w:rPr>
+          <w:rFonts w:hint="eastAsia"/>
+          <w:sz w:val="24"/>
+        </w:rPr>
+        <w:t xml:space="preserve">이 구현은 단어의 입력이 주어지면 </w:t>
+      </w:r>
+      <w:r>
+        <w:rPr>
+          <w:sz w:val="24"/>
+        </w:rPr>
+        <w:t>skip-gram</w:t>
+      </w:r>
+      <w:r>
+        <w:rPr>
+          <w:rFonts w:hint="eastAsia"/>
+          <w:sz w:val="24"/>
+        </w:rPr>
+        <w:t>이라는 것을 사용해 단어의 문맥을 예측하는 모델을 학습한다.</w:t>
+      </w:r>
+    </w:p>
+    <w:p>
+      <w:pPr>
+        <w:spacing w:line="240" w:lineRule="auto"/>
+        <w:rPr>
+          <w:sz w:val="24"/>
+        </w:rPr>
+      </w:pPr>
+      <w:r>
+        <w:rPr>
+          <w:noProof/>
+        </w:rPr>
+        <w:drawing>
+          <wp:inline distT="0" distB="0" distL="0" distR="0" wp14:anchorId="6C00CA74" wp14:editId="7563C22B">
+            <wp:extent cx="6645910" cy="1965960"/>
+            <wp:effectExtent l="0" t="0" r="2540" b="0"/>
+            <wp:docPr id="1" name="그림 1"/>
+            <wp:cNvGraphicFramePr>
+              <a:graphicFrameLocks xmlns:a="http://schemas.openxmlformats.org/drawingml/2006/main" noChangeAspect="1"/>
+            </wp:cNvGraphicFramePr>
+            <a:graphic xmlns:a="http://schemas.openxmlformats.org/drawingml/2006/main">
+              <a:graphicData uri="http://schemas.openxmlformats.org/drawingml/2006/picture">
+                <pic:pic xmlns:pic="http://schemas.openxmlformats.org/drawingml/2006/picture">
+                  <pic:nvPicPr>
+                    <pic:cNvPr id="1" name=""/>
+                    <pic:cNvPicPr/>
+                  </pic:nvPicPr>
+                  <pic:blipFill>
+                    <a:blip r:embed="rId5"/>
+                    <a:stretch>
+                      <a:fillRect/>
+                    </a:stretch>
+                  </pic:blipFill>
+                  <pic:spPr>
+                    <a:xfrm>
+                      <a:off x="0" y="0"/>
+                      <a:ext cx="6645910" cy="1965960"/>
+                    </a:xfrm>
+                    <a:prstGeom prst="rect">
+                      <a:avLst/>
+                    </a:prstGeom>
+                  </pic:spPr>
+                </pic:pic>
+              </a:graphicData>
+            </a:graphic>
+          </wp:inline>
+        </w:drawing>
+      </w:r>
+    </w:p>
+    <w:p>
+      <w:pPr>
+        <w:spacing w:line="240" w:lineRule="auto"/>
+        <w:jc w:val="center"/>
+      </w:pPr>
+      <w:r>
+        <w:rPr>
+          <w:rFonts w:hint="eastAsia"/>
+        </w:rPr>
+        <w:t xml:space="preserve">텍스트에서 </w:t>
+      </w:r>
+      <w:r>
+        <w:t xml:space="preserve">skip-gram </w:t>
+      </w:r>
+      <w:r>
+        <w:rPr>
+          <w:rFonts w:hint="eastAsia"/>
+        </w:rPr>
+        <w:t>생성하기</w:t>
+      </w:r>
+    </w:p>
+    <w:p>
+      <w:pPr>
+        <w:jc w:val="left"/>
+        <w:rPr>
+          <w:sz w:val="24"/>
+        </w:rPr>
+      </w:pPr>
+      <w:r>
+        <w:rPr>
+          <w:sz w:val="24"/>
+        </w:rPr>
+        <w:t xml:space="preserve"> skip-gram wrod2vec </w:t>
+      </w:r>
+      <w:r>
+        <w:rPr>
+          <w:rFonts w:hint="eastAsia"/>
+          <w:sz w:val="24"/>
+        </w:rPr>
+        <w:t>모델에서는 입력 단어를 기반으로 문맥을 예측하는 모델을 학습한다.</w:t>
+      </w:r>
+      <w:r>
+        <w:rPr>
+          <w:sz w:val="24"/>
+        </w:rPr>
+        <w:t xml:space="preserve"> </w:t>
+      </w:r>
+      <w:r>
+        <w:rPr>
+          <w:rFonts w:hint="eastAsia"/>
+          <w:sz w:val="24"/>
+        </w:rPr>
+        <w:t xml:space="preserve">이건 바로 </w:t>
+      </w:r>
+      <w:r>
+        <w:rPr>
+          <w:sz w:val="24"/>
+        </w:rPr>
+        <w:t xml:space="preserve">(our, company), (provides, company), (advanced, AI), (deep-learning, AI) </w:t>
+      </w:r>
+      <w:r>
+        <w:rPr>
+          <w:rFonts w:hint="eastAsia"/>
+          <w:sz w:val="24"/>
+        </w:rPr>
+        <w:t>식으로 학습 데이터와 레이블의 쌍을 만든다는 의미이다.</w:t>
+      </w:r>
+    </w:p>
+    <w:p>
+      <w:pPr>
+        <w:jc w:val="left"/>
+        <w:rPr>
+          <w:sz w:val="24"/>
+        </w:rPr>
+      </w:pPr>
+      <w:r>
+        <w:rPr>
+          <w:sz w:val="24"/>
+        </w:rPr>
+        <w:t xml:space="preserve"> </w:t>
+      </w:r>
+      <w:r>
+        <w:rPr>
+          <w:rFonts w:hint="eastAsia"/>
+          <w:sz w:val="24"/>
+        </w:rPr>
+        <w:t xml:space="preserve">데이터에서 추출한 이와 같은 쌍에 더해 </w:t>
+      </w:r>
+      <w:r>
+        <w:rPr>
+          <w:sz w:val="24"/>
+        </w:rPr>
+        <w:t>‘</w:t>
+      </w:r>
+      <w:r>
+        <w:rPr>
+          <w:rFonts w:hint="eastAsia"/>
+          <w:sz w:val="24"/>
+        </w:rPr>
+        <w:t>가짜</w:t>
+      </w:r>
+      <w:r>
+        <w:rPr>
+          <w:sz w:val="24"/>
+        </w:rPr>
+        <w:t xml:space="preserve">’ </w:t>
+      </w:r>
+      <w:r>
+        <w:rPr>
+          <w:rFonts w:hint="eastAsia"/>
+          <w:sz w:val="24"/>
+        </w:rPr>
+        <w:t>쌍도 추출한다.</w:t>
+      </w:r>
+      <w:r>
+        <w:rPr>
+          <w:sz w:val="24"/>
+        </w:rPr>
+        <w:t xml:space="preserve"> </w:t>
+      </w:r>
+      <w:r>
+        <w:rPr>
+          <w:rFonts w:hint="eastAsia"/>
+          <w:sz w:val="24"/>
+        </w:rPr>
+        <w:t xml:space="preserve">주어진 입력 단어에 대해 문맥에 무작위 노이즈 단어들을 추가한다는 뜻인데 이를 </w:t>
+      </w:r>
+      <w:r>
+        <w:rPr>
+          <w:sz w:val="24"/>
+        </w:rPr>
+        <w:t>negative sampling</w:t>
+      </w:r>
+      <w:r>
+        <w:rPr>
+          <w:rFonts w:hint="eastAsia"/>
+          <w:sz w:val="24"/>
+        </w:rPr>
+        <w:t>이라고 부른다</w:t>
+      </w:r>
+      <w:r>
+        <w:rPr>
+          <w:sz w:val="24"/>
+        </w:rPr>
+        <w:t xml:space="preserve">. </w:t>
+      </w:r>
+      <w:r>
+        <w:rPr>
+          <w:rFonts w:hint="eastAsia"/>
+          <w:sz w:val="24"/>
+        </w:rPr>
+        <w:t xml:space="preserve">이렇게 진짜 쌍과 가짜 쌍을 섞어 학습 데이터와 레이블을 만들고 이 둘을 구분할 수 있는 이진 </w:t>
+      </w:r>
+      <w:proofErr w:type="spellStart"/>
+      <w:r>
+        <w:rPr>
+          <w:rFonts w:hint="eastAsia"/>
+          <w:sz w:val="24"/>
+        </w:rPr>
+        <w:t>분류기를</w:t>
+      </w:r>
+      <w:proofErr w:type="spellEnd"/>
+      <w:r>
+        <w:rPr>
+          <w:rFonts w:hint="eastAsia"/>
+          <w:sz w:val="24"/>
+        </w:rPr>
+        <w:t xml:space="preserve"> 학습시킨다.</w:t>
+      </w:r>
+      <w:r>
+        <w:rPr>
+          <w:sz w:val="24"/>
+        </w:rPr>
+        <w:t xml:space="preserve"> </w:t>
+      </w:r>
+      <w:r>
+        <w:rPr>
+          <w:rFonts w:hint="eastAsia"/>
+          <w:sz w:val="24"/>
+        </w:rPr>
+        <w:t xml:space="preserve">이 </w:t>
+      </w:r>
+      <w:proofErr w:type="spellStart"/>
+      <w:r>
+        <w:rPr>
+          <w:rFonts w:hint="eastAsia"/>
+          <w:sz w:val="24"/>
+        </w:rPr>
+        <w:t>분류기에서</w:t>
+      </w:r>
+      <w:proofErr w:type="spellEnd"/>
+      <w:r>
+        <w:rPr>
+          <w:rFonts w:hint="eastAsia"/>
+          <w:sz w:val="24"/>
+        </w:rPr>
+        <w:t xml:space="preserve"> 학습 가능한 매개변수는 벡터 표현,</w:t>
+      </w:r>
+      <w:r>
+        <w:rPr>
+          <w:sz w:val="24"/>
+        </w:rPr>
+        <w:t xml:space="preserve"> </w:t>
+      </w:r>
+      <w:r>
+        <w:rPr>
+          <w:rFonts w:hint="eastAsia"/>
+          <w:sz w:val="24"/>
+        </w:rPr>
+        <w:t xml:space="preserve">즉 단어 </w:t>
+      </w:r>
+      <w:proofErr w:type="spellStart"/>
+      <w:r>
+        <w:rPr>
+          <w:rFonts w:hint="eastAsia"/>
+          <w:sz w:val="24"/>
+        </w:rPr>
+        <w:t>임베딩이다</w:t>
+      </w:r>
+      <w:proofErr w:type="spellEnd"/>
+      <w:r>
+        <w:rPr>
+          <w:rFonts w:hint="eastAsia"/>
+          <w:sz w:val="24"/>
+        </w:rPr>
+        <w:t>.</w:t>
+      </w:r>
+      <w:r>
+        <w:rPr>
+          <w:sz w:val="24"/>
+        </w:rPr>
+        <w:t xml:space="preserve"> </w:t>
+      </w:r>
+      <w:r>
+        <w:rPr>
+          <w:rFonts w:hint="eastAsia"/>
+          <w:sz w:val="24"/>
+        </w:rPr>
+        <w:t xml:space="preserve">이 벡터를 튜닝하여 문맥에 맞는 단어와 무작위로 추출된 단어의 차이를 설명할 수 있는 이진 </w:t>
+      </w:r>
+      <w:proofErr w:type="spellStart"/>
+      <w:r>
+        <w:rPr>
+          <w:rFonts w:hint="eastAsia"/>
+          <w:sz w:val="24"/>
+        </w:rPr>
+        <w:t>분류기를</w:t>
+      </w:r>
+      <w:proofErr w:type="spellEnd"/>
+      <w:r>
+        <w:rPr>
+          <w:rFonts w:hint="eastAsia"/>
+          <w:sz w:val="24"/>
+        </w:rPr>
+        <w:t xml:space="preserve"> 만들어낸다.</w:t>
+      </w:r>
+    </w:p>
+    <w:p>
+      <w:pPr>
+        <w:jc w:val="left"/>
+        <w:rPr>
+          <w:sz w:val="28"/>
+        </w:rPr>
+      </w:pPr>
+      <w:r>
+        <w:rPr>
+          <w:sz w:val="28"/>
+        </w:rPr>
+        <w:t>skip-gram</w:t>
+      </w:r>
+    </w:p>
+    <w:p>
+      <w:pPr>
+        <w:jc w:val="left"/>
+        <w:rPr>
+          <w:sz w:val="24"/>
+        </w:rPr>
+      </w:pPr>
+      <w:r>
+        <w:rPr>
+          <w:rFonts w:hint="eastAsia"/>
+          <w:sz w:val="24"/>
+        </w:rPr>
+        <w:t>(</w:t>
+      </w:r>
+      <w:r>
+        <w:rPr>
+          <w:sz w:val="24"/>
+        </w:rPr>
+        <w:t>word2vec.py)</w:t>
+      </w:r>
+    </w:p>
+    <w:p>
+      <w:pPr>
+        <w:jc w:val="left"/>
+        <w:rPr>
+          <w:sz w:val="24"/>
+        </w:rPr>
+      </w:pPr>
+      <w:r>
+        <w:rPr>
+          <w:rFonts w:hint="eastAsia"/>
+          <w:sz w:val="24"/>
+        </w:rPr>
+        <w:t xml:space="preserve"> 데이터를 준비하고 </w:t>
+      </w:r>
+      <w:r>
+        <w:rPr>
+          <w:sz w:val="24"/>
+        </w:rPr>
+        <w:t>skip-gram</w:t>
+      </w:r>
+      <w:r>
+        <w:rPr>
+          <w:rFonts w:hint="eastAsia"/>
+          <w:sz w:val="24"/>
+        </w:rPr>
+        <w:t>을 추출하는 데서 시작한다.</w:t>
+      </w:r>
+      <w:r>
+        <w:rPr>
+          <w:sz w:val="24"/>
+        </w:rPr>
+        <w:t xml:space="preserve"> </w:t>
+      </w:r>
+      <w:r>
+        <w:rPr>
+          <w:rFonts w:hint="eastAsia"/>
+          <w:sz w:val="24"/>
+        </w:rPr>
+        <w:t xml:space="preserve">데이터는 매우 짧은 두 종류의 </w:t>
+      </w:r>
+      <w:r>
+        <w:rPr>
+          <w:sz w:val="24"/>
+        </w:rPr>
+        <w:t>‘</w:t>
+      </w:r>
+      <w:r>
+        <w:rPr>
+          <w:rFonts w:hint="eastAsia"/>
+          <w:sz w:val="24"/>
+        </w:rPr>
+        <w:t>문장</w:t>
+      </w:r>
+      <w:r>
+        <w:rPr>
+          <w:sz w:val="24"/>
+        </w:rPr>
+        <w:t>’</w:t>
+      </w:r>
+      <w:proofErr w:type="spellStart"/>
+      <w:r>
+        <w:rPr>
+          <w:rFonts w:hint="eastAsia"/>
+          <w:sz w:val="24"/>
+        </w:rPr>
+        <w:t>으로</w:t>
+      </w:r>
+      <w:proofErr w:type="spellEnd"/>
+      <w:r>
+        <w:rPr>
+          <w:rFonts w:hint="eastAsia"/>
+          <w:sz w:val="24"/>
+        </w:rPr>
+        <w:t xml:space="preserve"> 구성되는데 하나는 홀수 숫자로,</w:t>
+      </w:r>
+      <w:r>
+        <w:rPr>
+          <w:sz w:val="24"/>
+        </w:rPr>
+        <w:t xml:space="preserve"> </w:t>
+      </w:r>
+      <w:r>
+        <w:rPr>
+          <w:rFonts w:hint="eastAsia"/>
+          <w:sz w:val="24"/>
+        </w:rPr>
+        <w:t>다른 하나는</w:t>
+      </w:r>
+      <w:r>
+        <w:rPr>
+          <w:sz w:val="24"/>
+        </w:rPr>
+        <w:t xml:space="preserve"> </w:t>
+      </w:r>
+      <w:r>
+        <w:rPr>
+          <w:rFonts w:hint="eastAsia"/>
+          <w:sz w:val="24"/>
+        </w:rPr>
+        <w:t>짝수 숫자로 이루어져 있다.</w:t>
+      </w:r>
+      <w:r>
+        <w:rPr>
+          <w:sz w:val="24"/>
+        </w:rPr>
+        <w:t xml:space="preserve"> </w:t>
+      </w:r>
+    </w:p>
+    <w:p>
+      <w:pPr>
+        <w:jc w:val="left"/>
+        <w:rPr>
+          <w:sz w:val="28"/>
+        </w:rPr>
+      </w:pPr>
+      <w:proofErr w:type="spellStart"/>
+      <w:r>
+        <w:rPr>
+          <w:rFonts w:hint="eastAsia"/>
+          <w:sz w:val="28"/>
+        </w:rPr>
+        <w:t>E</w:t>
+      </w:r>
+      <w:r>
+        <w:rPr>
+          <w:sz w:val="28"/>
+        </w:rPr>
+        <w:t>mbeddings</w:t>
+      </w:r>
+      <w:proofErr w:type="spellEnd"/>
+      <w:r>
+        <w:rPr>
+          <w:sz w:val="28"/>
+        </w:rPr>
+        <w:t xml:space="preserve"> </w:t>
+      </w:r>
+      <w:proofErr w:type="spellStart"/>
+      <w:r>
+        <w:rPr>
+          <w:sz w:val="28"/>
+        </w:rPr>
+        <w:t>int</w:t>
+      </w:r>
+      <w:proofErr w:type="spellEnd"/>
+      <w:r>
+        <w:rPr>
+          <w:sz w:val="28"/>
+        </w:rPr>
+        <w:t xml:space="preserve"> </w:t>
+      </w:r>
+      <w:proofErr w:type="spellStart"/>
+      <w:r>
+        <w:rPr>
+          <w:sz w:val="28"/>
+        </w:rPr>
+        <w:t>TensorFlow</w:t>
+      </w:r>
+      <w:proofErr w:type="spellEnd"/>
+    </w:p>
+    <w:p>
+      <w:pPr>
+        <w:jc w:val="left"/>
+        <w:rPr>
+          <w:sz w:val="24"/>
+        </w:rPr>
+      </w:pPr>
+      <w:r>
+        <w:rPr>
+          <w:sz w:val="24"/>
+        </w:rPr>
+        <w:t xml:space="preserve"> </w:t>
+      </w:r>
+      <w:r>
+        <w:rPr>
+          <w:rFonts w:hint="eastAsia"/>
+          <w:sz w:val="24"/>
+        </w:rPr>
+        <w:t xml:space="preserve">단어 </w:t>
+      </w:r>
+      <w:proofErr w:type="spellStart"/>
+      <w:r>
+        <w:rPr>
+          <w:rFonts w:hint="eastAsia"/>
+          <w:sz w:val="24"/>
+        </w:rPr>
+        <w:t>임베딩은</w:t>
+      </w:r>
+      <w:proofErr w:type="spellEnd"/>
+      <w:r>
+        <w:rPr>
+          <w:rFonts w:hint="eastAsia"/>
+          <w:sz w:val="24"/>
+        </w:rPr>
+        <w:t xml:space="preserve"> 단어를 </w:t>
+      </w:r>
+      <w:proofErr w:type="spellStart"/>
+      <w:r>
+        <w:rPr>
+          <w:rFonts w:hint="eastAsia"/>
+          <w:sz w:val="24"/>
+        </w:rPr>
+        <w:t>벡터값으로</w:t>
+      </w:r>
+      <w:proofErr w:type="spellEnd"/>
+      <w:r>
+        <w:rPr>
+          <w:rFonts w:hint="eastAsia"/>
+          <w:sz w:val="24"/>
+        </w:rPr>
+        <w:t xml:space="preserve"> 매핑하는 </w:t>
+      </w:r>
+      <w:proofErr w:type="spellStart"/>
+      <w:r>
+        <w:rPr>
+          <w:rFonts w:hint="eastAsia"/>
+          <w:sz w:val="24"/>
+        </w:rPr>
+        <w:t>룩업</w:t>
+      </w:r>
+      <w:proofErr w:type="spellEnd"/>
+      <w:r>
+        <w:rPr>
+          <w:rFonts w:hint="eastAsia"/>
+          <w:sz w:val="24"/>
+        </w:rPr>
+        <w:t xml:space="preserve"> 테이블로도 볼 수 있는데,</w:t>
+      </w:r>
+      <w:r>
+        <w:rPr>
+          <w:sz w:val="24"/>
+        </w:rPr>
+        <w:t xml:space="preserve"> </w:t>
+      </w:r>
+      <w:r>
+        <w:rPr>
+          <w:rFonts w:hint="eastAsia"/>
+          <w:sz w:val="24"/>
+        </w:rPr>
+        <w:t xml:space="preserve">손실 함수의 값을 최소화하도록 학습하는 과정에서 </w:t>
+      </w:r>
+      <w:proofErr w:type="spellStart"/>
+      <w:r>
+        <w:rPr>
+          <w:rFonts w:hint="eastAsia"/>
+          <w:sz w:val="24"/>
+        </w:rPr>
+        <w:t>최적화된다</w:t>
+      </w:r>
+      <w:proofErr w:type="spellEnd"/>
+      <w:r>
+        <w:rPr>
+          <w:rFonts w:hint="eastAsia"/>
+          <w:sz w:val="24"/>
+        </w:rPr>
+        <w:t>.</w:t>
+      </w:r>
+      <w:r>
+        <w:rPr>
+          <w:sz w:val="24"/>
+        </w:rPr>
+        <w:t xml:space="preserve"> </w:t>
+      </w:r>
+      <w:r>
+        <w:rPr>
+          <w:rFonts w:hint="eastAsia"/>
+          <w:sz w:val="24"/>
+        </w:rPr>
+        <w:t>여기서는 비지도 방식을 고려한 손실 함수를 사용한다</w:t>
+      </w:r>
+    </w:p>
+    <w:p>
+      <w:pPr>
+        <w:jc w:val="left"/>
+        <w:rPr>
+          <w:sz w:val="24"/>
+        </w:rPr>
+      </w:pPr>
+    </w:p>
+    <w:p>
+      <w:pPr>
+        <w:jc w:val="left"/>
+        <w:rPr>
+          <w:sz w:val="28"/>
+        </w:rPr>
+      </w:pPr>
+      <w:r>
+        <w:rPr>
+          <w:rFonts w:hint="eastAsia"/>
+          <w:sz w:val="28"/>
+        </w:rPr>
+        <w:lastRenderedPageBreak/>
+        <w:t>T</w:t>
+      </w:r>
+      <w:r>
+        <w:rPr>
+          <w:sz w:val="28"/>
+        </w:rPr>
+        <w:t>he Noise-Contrastive Estimation (NCE) Loss Function</w:t>
+      </w:r>
+    </w:p>
+    <w:p>
+      <w:pPr>
+        <w:jc w:val="left"/>
+        <w:rPr>
+          <w:sz w:val="24"/>
+        </w:rPr>
+      </w:pPr>
+      <w:r>
+        <w:rPr>
+          <w:sz w:val="24"/>
+        </w:rPr>
+        <w:t xml:space="preserve"> </w:t>
+      </w:r>
+      <w:r>
+        <w:rPr>
+          <w:rFonts w:hint="eastAsia"/>
+          <w:sz w:val="24"/>
+        </w:rPr>
+        <w:t>s</w:t>
+      </w:r>
+      <w:r>
+        <w:rPr>
+          <w:sz w:val="24"/>
+        </w:rPr>
+        <w:t>kip-gram</w:t>
+      </w:r>
+      <w:r>
+        <w:rPr>
+          <w:rFonts w:hint="eastAsia"/>
+          <w:sz w:val="24"/>
+        </w:rPr>
+        <w:t>을 소개할 때</w:t>
+      </w:r>
+      <w:r>
+        <w:rPr>
+          <w:sz w:val="24"/>
+        </w:rPr>
+        <w:t xml:space="preserve">, </w:t>
+      </w:r>
+      <w:r>
+        <w:rPr>
+          <w:rFonts w:hint="eastAsia"/>
+          <w:sz w:val="24"/>
+        </w:rPr>
+        <w:t>진짜 문맥-타깃 단어 쌍 외에 무작위 문맥 단어를 사용하여 만든 가짜 잡음 쌍도 삽입한다고 말했다.</w:t>
+      </w:r>
+      <w:r>
+        <w:rPr>
+          <w:sz w:val="24"/>
+        </w:rPr>
+        <w:t xml:space="preserve"> </w:t>
+      </w:r>
+      <w:r>
+        <w:rPr>
+          <w:rFonts w:hint="eastAsia"/>
+          <w:sz w:val="24"/>
+        </w:rPr>
+        <w:t>좋은 단어의 표현을 알 수 있도록,</w:t>
+      </w:r>
+      <w:r>
+        <w:rPr>
+          <w:sz w:val="24"/>
+        </w:rPr>
+        <w:t xml:space="preserve"> </w:t>
+      </w:r>
+      <w:r>
+        <w:rPr>
+          <w:rFonts w:hint="eastAsia"/>
+          <w:sz w:val="24"/>
+        </w:rPr>
+        <w:t>이 둘을 구분하는 방법을 학습시켜야 한다.</w:t>
+      </w:r>
+      <w:r>
+        <w:rPr>
+          <w:sz w:val="24"/>
+        </w:rPr>
+        <w:t xml:space="preserve"> </w:t>
+      </w:r>
+      <w:r>
+        <w:rPr>
+          <w:rFonts w:hint="eastAsia"/>
+          <w:sz w:val="24"/>
+        </w:rPr>
+        <w:t>무작위 잡음 쌍을 일일이 만들어도 되긴 하지만,</w:t>
+      </w:r>
+      <w:r>
+        <w:rPr>
+          <w:sz w:val="24"/>
+        </w:rPr>
+        <w:t xml:space="preserve"> </w:t>
+      </w:r>
+      <w:r>
+        <w:rPr>
+          <w:rFonts w:hint="eastAsia"/>
+          <w:sz w:val="24"/>
+        </w:rPr>
+        <w:t xml:space="preserve">다행이 </w:t>
+      </w:r>
+      <w:proofErr w:type="spellStart"/>
+      <w:r>
+        <w:rPr>
+          <w:rFonts w:hint="eastAsia"/>
+          <w:sz w:val="24"/>
+        </w:rPr>
+        <w:t>텐서플로는</w:t>
+      </w:r>
+      <w:proofErr w:type="spellEnd"/>
+      <w:r>
+        <w:rPr>
+          <w:rFonts w:hint="eastAsia"/>
+          <w:sz w:val="24"/>
+        </w:rPr>
+        <w:t xml:space="preserve"> 이 작업에 사용할 수 있도록 설계된 잡음 대비 추정(</w:t>
+      </w:r>
+      <w:r>
+        <w:rPr>
+          <w:sz w:val="24"/>
+        </w:rPr>
+        <w:t>noise-</w:t>
+      </w:r>
+      <w:proofErr w:type="spellStart"/>
+      <w:r>
+        <w:rPr>
+          <w:sz w:val="24"/>
+        </w:rPr>
+        <w:t>constrative</w:t>
+      </w:r>
+      <w:proofErr w:type="spellEnd"/>
+      <w:r>
+        <w:rPr>
+          <w:sz w:val="24"/>
+        </w:rPr>
+        <w:t xml:space="preserve"> estimation)</w:t>
+      </w:r>
+      <w:r>
+        <w:rPr>
+          <w:rFonts w:hint="eastAsia"/>
+          <w:sz w:val="24"/>
+        </w:rPr>
+        <w:t>이라는 쓸 만한 손실 함수를 제공한다.</w:t>
+      </w:r>
+      <w:r>
+        <w:rPr>
+          <w:sz w:val="24"/>
+        </w:rPr>
+        <w:t xml:space="preserve"> </w:t>
+      </w:r>
+      <w:proofErr w:type="spellStart"/>
+      <w:r>
+        <w:rPr>
+          <w:sz w:val="24"/>
+        </w:rPr>
+        <w:t>tf.nn.nce_loss</w:t>
+      </w:r>
+      <w:proofErr w:type="spellEnd"/>
+      <w:r>
+        <w:rPr>
+          <w:sz w:val="24"/>
+        </w:rPr>
+        <w:t>()</w:t>
+      </w:r>
+      <w:proofErr w:type="spellStart"/>
+      <w:r>
+        <w:rPr>
+          <w:rFonts w:hint="eastAsia"/>
+          <w:sz w:val="24"/>
+        </w:rPr>
+        <w:t>를</w:t>
+      </w:r>
+      <w:proofErr w:type="spellEnd"/>
+      <w:r>
+        <w:rPr>
+          <w:rFonts w:hint="eastAsia"/>
+          <w:sz w:val="24"/>
+        </w:rPr>
+        <w:t xml:space="preserve"> 사용하면 손실을 계산할 때 잡음 표본을 자동으로 만든다.</w:t>
+      </w:r>
+    </w:p>
+    <w:p>
+      <w:pPr>
+        <w:jc w:val="left"/>
+        <w:rPr>
+          <w:sz w:val="28"/>
+        </w:rPr>
+      </w:pPr>
+      <w:r>
+        <w:rPr>
+          <w:rFonts w:hint="eastAsia"/>
+          <w:sz w:val="28"/>
+        </w:rPr>
+        <w:t>L</w:t>
+      </w:r>
+      <w:r>
+        <w:rPr>
+          <w:sz w:val="28"/>
+        </w:rPr>
+        <w:t xml:space="preserve">earning </w:t>
+      </w:r>
+      <w:r>
+        <w:rPr>
+          <w:rFonts w:hint="eastAsia"/>
+          <w:sz w:val="28"/>
+        </w:rPr>
+        <w:t>R</w:t>
+      </w:r>
+      <w:r>
+        <w:rPr>
+          <w:sz w:val="28"/>
+        </w:rPr>
+        <w:t>ate Decay</w:t>
+      </w:r>
+    </w:p>
+    <w:p>
+      <w:pPr>
+        <w:jc w:val="left"/>
+        <w:rPr>
+          <w:sz w:val="24"/>
+        </w:rPr>
+      </w:pPr>
+      <w:r>
+        <w:rPr>
+          <w:sz w:val="24"/>
+        </w:rPr>
+        <w:t xml:space="preserve"> </w:t>
+      </w:r>
+      <w:r>
+        <w:rPr>
+          <w:rFonts w:hint="eastAsia"/>
+          <w:sz w:val="24"/>
+        </w:rPr>
+        <w:t xml:space="preserve">경사 </w:t>
+      </w:r>
+      <w:proofErr w:type="spellStart"/>
+      <w:r>
+        <w:rPr>
+          <w:rFonts w:hint="eastAsia"/>
+          <w:sz w:val="24"/>
+        </w:rPr>
+        <w:t>하강법</w:t>
+      </w:r>
+      <w:proofErr w:type="spellEnd"/>
+      <w:r>
+        <w:rPr>
+          <w:rFonts w:hint="eastAsia"/>
+          <w:sz w:val="24"/>
+        </w:rPr>
+        <w:t xml:space="preserve"> 최적화는 손실 함수를 최소화하는 방향으로 조금씩 이동하면서 가중치를 조정한다.</w:t>
+      </w:r>
+      <w:r>
+        <w:rPr>
+          <w:sz w:val="24"/>
+        </w:rPr>
+        <w:t xml:space="preserve"> </w:t>
+      </w:r>
+      <w:proofErr w:type="spellStart"/>
+      <w:r>
+        <w:rPr>
+          <w:sz w:val="24"/>
+        </w:rPr>
+        <w:t>learning_rate</w:t>
+      </w:r>
+      <w:proofErr w:type="spellEnd"/>
+      <w:r>
+        <w:rPr>
+          <w:sz w:val="24"/>
+        </w:rPr>
+        <w:t xml:space="preserve"> </w:t>
+      </w:r>
+      <w:proofErr w:type="spellStart"/>
+      <w:r>
+        <w:rPr>
+          <w:rFonts w:hint="eastAsia"/>
+          <w:sz w:val="24"/>
+        </w:rPr>
+        <w:t>하이퍼파라미터는</w:t>
+      </w:r>
+      <w:proofErr w:type="spellEnd"/>
+      <w:r>
+        <w:rPr>
+          <w:rFonts w:hint="eastAsia"/>
+          <w:sz w:val="24"/>
+        </w:rPr>
+        <w:t xml:space="preserve"> 이 이동하는 크기를 결정한다</w:t>
+      </w:r>
+      <w:r>
+        <w:rPr>
+          <w:rFonts w:hint="eastAsia"/>
+          <w:sz w:val="24"/>
+        </w:rPr>
+        <w:t>.</w:t>
+      </w:r>
+      <w:r>
+        <w:rPr>
+          <w:sz w:val="24"/>
+        </w:rPr>
+        <w:t xml:space="preserve"> </w:t>
+      </w:r>
+      <w:r>
+        <w:rPr>
+          <w:rFonts w:hint="eastAsia"/>
+          <w:sz w:val="24"/>
+        </w:rPr>
+        <w:t xml:space="preserve">모델을 경사 </w:t>
+      </w:r>
+      <w:proofErr w:type="spellStart"/>
+      <w:r>
+        <w:rPr>
+          <w:rFonts w:hint="eastAsia"/>
+          <w:sz w:val="24"/>
+        </w:rPr>
+        <w:t>하강법으로</w:t>
+      </w:r>
+      <w:proofErr w:type="spellEnd"/>
+      <w:r>
+        <w:rPr>
+          <w:rFonts w:hint="eastAsia"/>
+          <w:sz w:val="24"/>
+        </w:rPr>
+        <w:t xml:space="preserve"> 학습하는 과정에서는 일반적으로 이 값의 크기를 점차 감소시켜,</w:t>
+      </w:r>
+      <w:r>
+        <w:rPr>
+          <w:sz w:val="24"/>
+        </w:rPr>
+        <w:t xml:space="preserve"> </w:t>
+      </w:r>
+      <w:r>
+        <w:rPr>
+          <w:rFonts w:hint="eastAsia"/>
+          <w:sz w:val="24"/>
+        </w:rPr>
+        <w:t>매개변수 공간상의 좋은 위치로 접근할 때</w:t>
+      </w:r>
+      <w:r>
+        <w:rPr>
+          <w:sz w:val="24"/>
+        </w:rPr>
+        <w:t xml:space="preserve"> </w:t>
+      </w:r>
+      <w:r>
+        <w:rPr>
+          <w:rFonts w:hint="eastAsia"/>
+          <w:sz w:val="24"/>
+        </w:rPr>
+        <w:t xml:space="preserve">최적화 프로세스가 </w:t>
+      </w:r>
+      <w:r>
+        <w:rPr>
+          <w:sz w:val="24"/>
+        </w:rPr>
+        <w:t>‘</w:t>
+      </w:r>
+      <w:r>
+        <w:rPr>
+          <w:rFonts w:hint="eastAsia"/>
+          <w:sz w:val="24"/>
+        </w:rPr>
+        <w:t>안정화</w:t>
+      </w:r>
+      <w:r>
+        <w:rPr>
+          <w:sz w:val="24"/>
+        </w:rPr>
+        <w:t>’</w:t>
+      </w:r>
+      <w:r>
+        <w:rPr>
+          <w:rFonts w:hint="eastAsia"/>
+          <w:sz w:val="24"/>
+        </w:rPr>
+        <w:t>되도록 한다.</w:t>
+      </w:r>
+    </w:p>
+    <w:p>
+      <w:pPr>
+        <w:jc w:val="left"/>
+        <w:rPr>
+          <w:sz w:val="24"/>
+        </w:rPr>
+      </w:pPr>
+      <w:r>
+        <w:rPr>
+          <w:sz w:val="24"/>
+        </w:rPr>
+        <w:t xml:space="preserve"> </w:t>
+      </w:r>
+      <w:proofErr w:type="spellStart"/>
+      <w:r>
+        <w:rPr>
+          <w:sz w:val="24"/>
+        </w:rPr>
+        <w:t>tf.train.exponential_decay</w:t>
+      </w:r>
+      <w:proofErr w:type="spellEnd"/>
+      <w:r>
+        <w:rPr>
+          <w:sz w:val="24"/>
+        </w:rPr>
+        <w:t>()</w:t>
+      </w:r>
+      <w:r>
+        <w:rPr>
+          <w:rFonts w:hint="eastAsia"/>
+          <w:sz w:val="24"/>
+        </w:rPr>
+        <w:t xml:space="preserve">는 </w:t>
+      </w:r>
+      <w:proofErr w:type="spellStart"/>
+      <w:r>
+        <w:rPr>
+          <w:rFonts w:hint="eastAsia"/>
+          <w:sz w:val="24"/>
+        </w:rPr>
+        <w:t>학습률을</w:t>
+      </w:r>
+      <w:proofErr w:type="spellEnd"/>
+      <w:r>
+        <w:rPr>
+          <w:rFonts w:hint="eastAsia"/>
+          <w:sz w:val="24"/>
+        </w:rPr>
+        <w:t xml:space="preserve"> 지수적으로 감소시키는데,</w:t>
+      </w:r>
+      <w:r>
+        <w:rPr>
+          <w:sz w:val="24"/>
+        </w:rPr>
+        <w:t xml:space="preserve"> </w:t>
+      </w:r>
+      <w:r>
+        <w:rPr>
+          <w:rFonts w:hint="eastAsia"/>
+          <w:sz w:val="24"/>
+        </w:rPr>
+        <w:t xml:space="preserve">감소의 형태를 결정하는 몇 개의 </w:t>
+      </w:r>
+      <w:proofErr w:type="spellStart"/>
+      <w:r>
+        <w:rPr>
+          <w:rFonts w:hint="eastAsia"/>
+          <w:sz w:val="24"/>
+        </w:rPr>
+        <w:t>하이퍼파라미터가</w:t>
+      </w:r>
+      <w:proofErr w:type="spellEnd"/>
+      <w:r>
+        <w:rPr>
+          <w:rFonts w:hint="eastAsia"/>
+          <w:sz w:val="24"/>
+        </w:rPr>
+        <w:t xml:space="preserve"> 있다.</w:t>
+      </w:r>
+      <w:r>
+        <w:rPr>
+          <w:sz w:val="24"/>
+        </w:rPr>
+        <w:t xml:space="preserve"> </w:t>
+      </w:r>
+      <w:r>
+        <w:rPr>
+          <w:rFonts w:hint="eastAsia"/>
+          <w:sz w:val="24"/>
+        </w:rPr>
+        <w:t xml:space="preserve">여기의 </w:t>
+      </w:r>
+      <w:proofErr w:type="spellStart"/>
+      <w:r>
+        <w:rPr>
+          <w:rFonts w:hint="eastAsia"/>
+          <w:sz w:val="24"/>
+        </w:rPr>
+        <w:t>예제레서는</w:t>
+      </w:r>
+      <w:proofErr w:type="spellEnd"/>
+      <w:r>
+        <w:rPr>
+          <w:rFonts w:hint="eastAsia"/>
+          <w:sz w:val="24"/>
+        </w:rPr>
+        <w:t xml:space="preserve"> </w:t>
+      </w:r>
+      <w:r>
+        <w:rPr>
+          <w:sz w:val="24"/>
+        </w:rPr>
+        <w:t>1,000</w:t>
+      </w:r>
+      <w:r>
+        <w:rPr>
+          <w:rFonts w:hint="eastAsia"/>
+          <w:sz w:val="24"/>
+        </w:rPr>
+        <w:t xml:space="preserve">단계마다 감소시키며 감소되는 </w:t>
+      </w:r>
+      <w:proofErr w:type="spellStart"/>
+      <w:r>
+        <w:rPr>
+          <w:rFonts w:hint="eastAsia"/>
+          <w:sz w:val="24"/>
+        </w:rPr>
+        <w:t>학습률은</w:t>
+      </w:r>
+      <w:proofErr w:type="spellEnd"/>
+      <w:r>
+        <w:rPr>
+          <w:rFonts w:hint="eastAsia"/>
+          <w:sz w:val="24"/>
+        </w:rPr>
+        <w:t xml:space="preserve"> 계단 함수의 형태를 따른다.</w:t>
+      </w:r>
+    </w:p>
+    <w:p>
+      <w:pPr>
+        <w:jc w:val="left"/>
+        <w:rPr>
+          <w:sz w:val="28"/>
+        </w:rPr>
+      </w:pPr>
+      <w:r>
+        <w:rPr>
+          <w:rFonts w:hint="eastAsia"/>
+          <w:sz w:val="28"/>
+        </w:rPr>
+        <w:t>T</w:t>
+      </w:r>
+      <w:r>
+        <w:rPr>
+          <w:sz w:val="28"/>
+        </w:rPr>
+        <w:t xml:space="preserve">raining and Visualizing with </w:t>
+      </w:r>
+      <w:proofErr w:type="spellStart"/>
+      <w:r>
+        <w:rPr>
+          <w:sz w:val="28"/>
+        </w:rPr>
+        <w:t>TensorBoard</w:t>
+      </w:r>
+      <w:proofErr w:type="spellEnd"/>
+    </w:p>
+    <w:p>
+      <w:pPr>
+        <w:jc w:val="left"/>
+        <w:rPr>
+          <w:sz w:val="24"/>
+        </w:rPr>
+      </w:pPr>
+      <w:r>
+        <w:rPr>
+          <w:rFonts w:hint="eastAsia"/>
+          <w:sz w:val="24"/>
+        </w:rPr>
+        <w:t xml:space="preserve"> 먼저 </w:t>
+      </w:r>
+      <w:r>
+        <w:rPr>
+          <w:sz w:val="24"/>
+        </w:rPr>
+        <w:t xml:space="preserve">TSV </w:t>
+      </w:r>
+      <w:r>
+        <w:rPr>
+          <w:rFonts w:hint="eastAsia"/>
+          <w:sz w:val="24"/>
+        </w:rPr>
+        <w:t>형식의 메타데이터 파일을 생성한다.</w:t>
+      </w:r>
+      <w:r>
+        <w:rPr>
+          <w:sz w:val="24"/>
+        </w:rPr>
+        <w:t xml:space="preserve"> </w:t>
+      </w:r>
+      <w:r>
+        <w:rPr>
+          <w:rFonts w:hint="eastAsia"/>
+          <w:sz w:val="24"/>
+        </w:rPr>
+        <w:t xml:space="preserve">이 파일은 </w:t>
+      </w:r>
+      <w:proofErr w:type="spellStart"/>
+      <w:r>
+        <w:rPr>
+          <w:rFonts w:hint="eastAsia"/>
+          <w:sz w:val="24"/>
+        </w:rPr>
+        <w:t>임베딩</w:t>
+      </w:r>
+      <w:proofErr w:type="spellEnd"/>
+      <w:r>
+        <w:rPr>
+          <w:rFonts w:hint="eastAsia"/>
+          <w:sz w:val="24"/>
+        </w:rPr>
+        <w:t xml:space="preserve"> 벡터를 연관 레이블이나 이미지와 연결한다.</w:t>
+      </w:r>
+      <w:r>
+        <w:rPr>
+          <w:sz w:val="24"/>
+        </w:rPr>
+        <w:t xml:space="preserve"> </w:t>
+      </w:r>
+      <w:r>
+        <w:rPr>
+          <w:rFonts w:hint="eastAsia"/>
+          <w:sz w:val="24"/>
+        </w:rPr>
+        <w:t xml:space="preserve">이 예제에서 각 </w:t>
+      </w:r>
+      <w:proofErr w:type="spellStart"/>
+      <w:r>
+        <w:rPr>
+          <w:rFonts w:hint="eastAsia"/>
+          <w:sz w:val="24"/>
+        </w:rPr>
+        <w:t>임베딩</w:t>
+      </w:r>
+      <w:proofErr w:type="spellEnd"/>
+      <w:r>
+        <w:rPr>
+          <w:rFonts w:hint="eastAsia"/>
+          <w:sz w:val="24"/>
+        </w:rPr>
+        <w:t xml:space="preserve"> 벡터는 그 벡터가 나타내는 단어의 레이블을 가지고 있다.</w:t>
+      </w:r>
+      <w:r>
+        <w:rPr>
+          <w:sz w:val="24"/>
+        </w:rPr>
+        <w:t xml:space="preserve"> </w:t>
+      </w:r>
+      <w:r>
+        <w:rPr>
+          <w:rFonts w:hint="eastAsia"/>
+          <w:sz w:val="24"/>
+        </w:rPr>
+        <w:t xml:space="preserve">그런 다음 </w:t>
+      </w:r>
+      <w:proofErr w:type="spellStart"/>
+      <w:r>
+        <w:rPr>
+          <w:sz w:val="24"/>
+        </w:rPr>
+        <w:t>tensorboard</w:t>
+      </w:r>
+      <w:proofErr w:type="spellEnd"/>
+      <w:r>
+        <w:rPr>
+          <w:rFonts w:hint="eastAsia"/>
+          <w:sz w:val="24"/>
+        </w:rPr>
+        <w:t xml:space="preserve">에 </w:t>
+      </w:r>
+      <w:proofErr w:type="spellStart"/>
+      <w:r>
+        <w:rPr>
+          <w:rFonts w:hint="eastAsia"/>
+          <w:sz w:val="24"/>
+        </w:rPr>
+        <w:t>임베딩</w:t>
+      </w:r>
+      <w:proofErr w:type="spellEnd"/>
+      <w:r>
+        <w:rPr>
+          <w:rFonts w:hint="eastAsia"/>
+          <w:sz w:val="24"/>
+        </w:rPr>
+        <w:t xml:space="preserve"> 변수를 지정하고 이 변수를 메타데이터 파일에 연결한다.</w:t>
+      </w:r>
+      <w:r>
+        <w:rPr>
+          <w:sz w:val="24"/>
+        </w:rPr>
+        <w:t xml:space="preserve"> </w:t>
+      </w:r>
+      <w:r>
+        <w:rPr>
+          <w:rFonts w:hint="eastAsia"/>
+          <w:sz w:val="24"/>
+        </w:rPr>
+        <w:t xml:space="preserve">마지막으로 최적화가 끝난 후 세션을 닫기 전에 단어 </w:t>
+      </w:r>
+      <w:proofErr w:type="spellStart"/>
+      <w:r>
+        <w:rPr>
+          <w:rFonts w:hint="eastAsia"/>
+          <w:sz w:val="24"/>
+        </w:rPr>
+        <w:t>임베딩</w:t>
+      </w:r>
+      <w:proofErr w:type="spellEnd"/>
+      <w:r>
+        <w:rPr>
+          <w:rFonts w:hint="eastAsia"/>
+          <w:sz w:val="24"/>
+        </w:rPr>
+        <w:t xml:space="preserve"> 벡터를 단위 길이로 </w:t>
+      </w:r>
+      <w:proofErr w:type="spellStart"/>
+      <w:r>
+        <w:rPr>
+          <w:rFonts w:hint="eastAsia"/>
+          <w:sz w:val="24"/>
+        </w:rPr>
+        <w:t>정규화하는</w:t>
+      </w:r>
+      <w:proofErr w:type="spellEnd"/>
+      <w:r>
+        <w:rPr>
+          <w:rFonts w:hint="eastAsia"/>
+          <w:sz w:val="24"/>
+        </w:rPr>
+        <w:t xml:space="preserve"> 표준 후처리 과정을 진행한다.</w:t>
+      </w:r>
+    </w:p>
+    <w:p>
+      <w:pPr>
+        <w:jc w:val="left"/>
+        <w:rPr>
+          <w:sz w:val="28"/>
+        </w:rPr>
+      </w:pPr>
+      <w:r>
+        <w:rPr>
+          <w:sz w:val="28"/>
+        </w:rPr>
+        <w:t xml:space="preserve">Checking Out Our </w:t>
+      </w:r>
+      <w:proofErr w:type="spellStart"/>
+      <w:r>
+        <w:rPr>
+          <w:sz w:val="28"/>
+        </w:rPr>
+        <w:t>Embeddings</w:t>
+      </w:r>
+      <w:proofErr w:type="spellEnd"/>
+    </w:p>
+    <w:p>
+      <w:pPr>
+        <w:jc w:val="left"/>
+        <w:rPr>
+          <w:sz w:val="24"/>
+        </w:rPr>
+      </w:pPr>
+      <w:r>
+        <w:rPr>
+          <w:sz w:val="24"/>
+        </w:rPr>
+        <w:t xml:space="preserve"> </w:t>
+      </w:r>
+      <w:r>
+        <w:rPr>
+          <w:rFonts w:hint="eastAsia"/>
+          <w:sz w:val="24"/>
+        </w:rPr>
+        <w:t>결과로 얻은 단어 벡터를 간단히 살펴보자.</w:t>
+      </w:r>
+      <w:r>
+        <w:rPr>
+          <w:sz w:val="24"/>
+        </w:rPr>
+        <w:t xml:space="preserve"> </w:t>
+      </w:r>
+      <w:r>
+        <w:rPr>
+          <w:rFonts w:hint="eastAsia"/>
+          <w:sz w:val="24"/>
+        </w:rPr>
+        <w:t xml:space="preserve">단어 </w:t>
+      </w:r>
+      <w:r>
+        <w:rPr>
+          <w:sz w:val="24"/>
+        </w:rPr>
+        <w:t>‘one’</w:t>
+      </w:r>
+      <w:r>
+        <w:rPr>
+          <w:rFonts w:hint="eastAsia"/>
+          <w:sz w:val="24"/>
+        </w:rPr>
+        <w:t xml:space="preserve">을 선택해 다른 모든 단어 벡터를 얼마나 </w:t>
+      </w:r>
+      <w:proofErr w:type="spellStart"/>
+      <w:r>
+        <w:rPr>
+          <w:rFonts w:hint="eastAsia"/>
+          <w:sz w:val="24"/>
+        </w:rPr>
+        <w:t>가까우냐에</w:t>
+      </w:r>
+      <w:proofErr w:type="spellEnd"/>
+      <w:r>
+        <w:rPr>
+          <w:rFonts w:hint="eastAsia"/>
+          <w:sz w:val="24"/>
+        </w:rPr>
+        <w:t xml:space="preserve"> 따라서 내림차순으로 정렬한다.</w:t>
+      </w:r>
+    </w:p>
+    <w:p>
+      <w:pPr>
+        <w:jc w:val="left"/>
+        <w:rPr>
+          <w:sz w:val="24"/>
+        </w:rPr>
+      </w:pPr>
+      <w:r>
+        <w:rPr>
+          <w:noProof/>
+        </w:rPr>
+        <w:drawing>
+          <wp:anchor distT="0" distB="0" distL="114300" distR="114300" simplePos="0" relativeHeight="251658240" behindDoc="0" locked="0" layoutInCell="1" allowOverlap="1" wp14:anchorId="5F33E261" wp14:editId="64808A0A">
+            <wp:simplePos x="0" y="0"/>
+            <wp:positionH relativeFrom="column">
+              <wp:posOffset>0</wp:posOffset>
+            </wp:positionH>
+            <wp:positionV relativeFrom="paragraph">
+              <wp:posOffset>-635</wp:posOffset>
+            </wp:positionV>
+            <wp:extent cx="1173893" cy="1879600"/>
+            <wp:effectExtent l="0" t="0" r="7620" b="6350"/>
+            <wp:wrapSquare wrapText="bothSides"/>
+            <wp:docPr id="2" name="그림 2"/>
+            <wp:cNvGraphicFramePr>
+              <a:graphicFrameLocks xmlns:a="http://schemas.openxmlformats.org/drawingml/2006/main" noChangeAspect="1"/>
+            </wp:cNvGraphicFramePr>
+            <a:graphic xmlns:a="http://schemas.openxmlformats.org/drawingml/2006/main">
+              <a:graphicData uri="http://schemas.openxmlformats.org/drawingml/2006/picture">
+                <pic:pic xmlns:pic="http://schemas.openxmlformats.org/drawingml/2006/picture">
+                  <pic:nvPicPr>
+                    <pic:cNvPr id="1" name=""/>
+                    <pic:cNvPicPr/>
+                  </pic:nvPicPr>
+                  <pic:blipFill rotWithShape="1">
+                    <a:blip r:embed="rId6">
+                      <a:extLst>
+                        <a:ext uri="{28A0092B-C50C-407E-A947-70E740481C1C}">
+                          <a14:useLocalDpi xmlns:a14="http://schemas.microsoft.com/office/drawing/2010/main" val="0"/>
+                        </a:ext>
+                      </a:extLst>
+                    </a:blip>
+                    <a:srcRect l="5446" t="63845" r="87101" b="14940"/>
+                    <a:stretch/>
+                  </pic:blipFill>
+                  <pic:spPr bwMode="auto">
+                    <a:xfrm>
+                      <a:off x="0" y="0"/>
+                      <a:ext cx="1173893" cy="1879600"/>
+                    </a:xfrm>
+                    <a:prstGeom prst="rect">
+                      <a:avLst/>
+                    </a:prstGeom>
+                    <a:ln>
+                      <a:noFill/>
+                    </a:ln>
+                    <a:extLst>
+                      <a:ext uri="{53640926-AAD7-44D8-BBD7-CCE9431645EC}">
+                        <a14:shadowObscured xmlns:a14="http://schemas.microsoft.com/office/drawing/2010/main"/>
+                      </a:ext>
+                    </a:extLst>
+                  </pic:spPr>
+                </pic:pic>
+              </a:graphicData>
+            </a:graphic>
+          </wp:anchor>
+        </w:drawing>
+      </w:r>
+      <w:r>
+        <w:rPr>
+          <w:noProof/>
+        </w:rPr>
+        <w:drawing>
+          <wp:anchor distT="0" distB="0" distL="114300" distR="114300" simplePos="0" relativeHeight="251659264" behindDoc="0" locked="0" layoutInCell="1" allowOverlap="1" wp14:anchorId="323C8391" wp14:editId="569014A9">
+            <wp:simplePos x="0" y="0"/>
+            <wp:positionH relativeFrom="column">
+              <wp:posOffset>1295400</wp:posOffset>
+            </wp:positionH>
+            <wp:positionV relativeFrom="paragraph">
+              <wp:posOffset>-635</wp:posOffset>
+            </wp:positionV>
+            <wp:extent cx="1174115" cy="1879600"/>
+            <wp:effectExtent l="0" t="0" r="6985" b="6350"/>
+            <wp:wrapSquare wrapText="bothSides"/>
+            <wp:docPr id="3" name="그림 3"/>
+            <wp:cNvGraphicFramePr>
+              <a:graphicFrameLocks xmlns:a="http://schemas.openxmlformats.org/drawingml/2006/main" noChangeAspect="1"/>
+            </wp:cNvGraphicFramePr>
+            <a:graphic xmlns:a="http://schemas.openxmlformats.org/drawingml/2006/main">
+              <a:graphicData uri="http://schemas.openxmlformats.org/drawingml/2006/picture">
+                <pic:pic xmlns:pic="http://schemas.openxmlformats.org/drawingml/2006/picture">
+                  <pic:nvPicPr>
+                    <pic:cNvPr id="1" name=""/>
+                    <pic:cNvPicPr/>
+                  </pic:nvPicPr>
+                  <pic:blipFill rotWithShape="1">
+                    <a:blip r:embed="rId6">
+                      <a:extLst>
+                        <a:ext uri="{28A0092B-C50C-407E-A947-70E740481C1C}">
+                          <a14:useLocalDpi xmlns:a14="http://schemas.microsoft.com/office/drawing/2010/main" val="0"/>
+                        </a:ext>
+                      </a:extLst>
+                    </a:blip>
+                    <a:srcRect l="5446" t="43146" r="87101" b="35654"/>
+                    <a:stretch/>
+                  </pic:blipFill>
+                  <pic:spPr bwMode="auto">
+                    <a:xfrm>
+                      <a:off x="0" y="0"/>
+                      <a:ext cx="1174115" cy="1879600"/>
+                    </a:xfrm>
+                    <a:prstGeom prst="rect">
+                      <a:avLst/>
+                    </a:prstGeom>
+                    <a:ln>
+                      <a:noFill/>
+                    </a:ln>
+                    <a:extLst>
+                      <a:ext uri="{53640926-AAD7-44D8-BBD7-CCE9431645EC}">
+                        <a14:shadowObscured xmlns:a14="http://schemas.microsoft.com/office/drawing/2010/main"/>
+                      </a:ext>
+                    </a:extLst>
+                  </pic:spPr>
+                </pic:pic>
+              </a:graphicData>
+            </a:graphic>
+          </wp:anchor>
+        </w:drawing>
+      </w:r>
+      <w:r>
+        <w:rPr>
+          <w:rFonts w:hint="eastAsia"/>
+          <w:sz w:val="24"/>
+        </w:rPr>
+        <w:t xml:space="preserve"> 벡터 내적의 결과로 보면,</w:t>
+      </w:r>
+      <w:r>
+        <w:rPr>
+          <w:sz w:val="24"/>
+        </w:rPr>
+        <w:t xml:space="preserve"> </w:t>
+      </w:r>
+      <w:r>
+        <w:rPr>
+          <w:rFonts w:hint="eastAsia"/>
+          <w:sz w:val="24"/>
+        </w:rPr>
+        <w:t xml:space="preserve">홀수를 나타내는 단어 벡터가 </w:t>
+      </w:r>
+      <w:r>
+        <w:rPr>
+          <w:sz w:val="24"/>
+        </w:rPr>
+        <w:t>‘one’</w:t>
+      </w:r>
+      <w:r>
+        <w:rPr>
+          <w:rFonts w:hint="eastAsia"/>
+          <w:sz w:val="24"/>
+        </w:rPr>
+        <w:t>에 가깝고,</w:t>
+      </w:r>
+      <w:r>
+        <w:rPr>
+          <w:sz w:val="24"/>
+        </w:rPr>
+        <w:t xml:space="preserve"> </w:t>
+      </w:r>
+      <w:r>
+        <w:rPr>
+          <w:rFonts w:hint="eastAsia"/>
+          <w:sz w:val="24"/>
+        </w:rPr>
+        <w:t xml:space="preserve">짝수를 나타내는 단어 벡터는 </w:t>
+      </w:r>
+      <w:r>
+        <w:rPr>
+          <w:sz w:val="24"/>
+        </w:rPr>
+        <w:t>‘one’</w:t>
+      </w:r>
+      <w:r>
+        <w:rPr>
+          <w:rFonts w:hint="eastAsia"/>
+          <w:sz w:val="24"/>
+        </w:rPr>
+        <w:t>에 가깝지 않다는 것을 알 수 있다.</w:t>
+      </w:r>
+      <w:r>
+        <w:rPr>
+          <w:sz w:val="24"/>
+        </w:rPr>
+        <w:t xml:space="preserve"> </w:t>
+      </w:r>
+      <w:proofErr w:type="spellStart"/>
+      <w:r>
+        <w:rPr>
+          <w:rFonts w:hint="eastAsia"/>
+          <w:sz w:val="24"/>
+        </w:rPr>
+        <w:t>임베딩된</w:t>
+      </w:r>
+      <w:proofErr w:type="spellEnd"/>
+      <w:r>
+        <w:rPr>
+          <w:rFonts w:hint="eastAsia"/>
+          <w:sz w:val="24"/>
+        </w:rPr>
+        <w:t xml:space="preserve"> 벡터를 학습하여 짝수와 홀수를 구분할 수 있게 되었다.</w:t>
+      </w:r>
+      <w:r>
+        <w:rPr>
+          <w:sz w:val="24"/>
+        </w:rPr>
+        <w:t xml:space="preserve"> </w:t>
+      </w:r>
+      <w:r>
+        <w:rPr>
+          <w:rFonts w:hint="eastAsia"/>
+          <w:sz w:val="24"/>
+        </w:rPr>
+        <w:t>홀수와 짝수 각각에 속한 벡터들은 서로 멀리 분리되어 각 단어가 나타내는 맥락을 구성한다.</w:t>
+      </w:r>
+    </w:p>
+    <w:p>
+      <w:pPr>
+        <w:jc w:val="left"/>
+        <w:rPr>
+          <w:sz w:val="24"/>
+        </w:rPr>
+      </w:pPr>
+    </w:p>
+    <w:p>
+      <w:pPr>
+        <w:jc w:val="left"/>
+        <w:rPr>
+          <w:rFonts w:hint="eastAsia"/>
+          <w:sz w:val="24"/>
+        </w:rPr>
+      </w:pPr>
       <w:bookmarkStart w:id="0" w:name="_GoBack"/>
       <w:bookmarkEnd w:id="0"/>
-      <w:r>
-        <w:rPr>
-          <w:sz w:val="24"/>
-        </w:rPr>
-        <w:t>ng’</w:t>
-      </w:r>
-      <w:r>
-        <w:rPr>
-          <w:rFonts w:hint="eastAsia"/>
-          <w:sz w:val="24"/>
-        </w:rPr>
-        <w:t xml:space="preserve">은 </w:t>
-      </w:r>
-      <w:r>
-        <w:rPr>
-          <w:sz w:val="24"/>
-        </w:rPr>
-        <w:t>0</w:t>
-      </w:r>
-      <w:r>
-        <w:rPr>
-          <w:rFonts w:hint="eastAsia"/>
-          <w:sz w:val="24"/>
-        </w:rPr>
-        <w:t>으로 매핑할 수 있다.</w:t>
-      </w:r>
-    </w:p>
-    <w:p>
-      <w:pPr>
-        <w:rPr>
-          <w:rFonts w:hint="eastAsia"/>
-          <w:sz w:val="24"/>
-        </w:rPr>
-      </w:pPr>
-      <w:r>
-        <w:rPr>
-          <w:sz w:val="24"/>
-        </w:rPr>
-        <w:t xml:space="preserve"> </w:t>
-      </w:r>
-      <w:r>
-        <w:rPr>
-          <w:rFonts w:hint="eastAsia"/>
-          <w:sz w:val="24"/>
-        </w:rPr>
-        <w:t xml:space="preserve">이런 표현을 사용함으로써 기초적인 </w:t>
-      </w:r>
-      <w:r>
-        <w:rPr>
-          <w:sz w:val="24"/>
-        </w:rPr>
-        <w:t xml:space="preserve">NLP </w:t>
-      </w:r>
-      <w:r>
-        <w:rPr>
-          <w:rFonts w:hint="eastAsia"/>
-          <w:sz w:val="24"/>
-        </w:rPr>
-        <w:t>작업에서는 실제로 훌륭한 결과를 얻었지만 몇 가지 중요한 문제가 내제되어 있다.</w:t>
-      </w:r>
-      <w:r>
-        <w:rPr>
-          <w:sz w:val="24"/>
-        </w:rPr>
-        <w:t xml:space="preserve"> </w:t>
-      </w:r>
-      <w:r>
-        <w:rPr>
-          <w:rFonts w:hint="eastAsia"/>
-          <w:sz w:val="24"/>
-        </w:rPr>
-        <w:t>먼저 이러한 고립된 표현을 사용함으로써 단어 내에 숨어 있는 모든 의미를 잃어버리게 되고 따라서 단어 사이의 의미적 근접성과 관련 정보를 놓치게 된다.</w:t>
-      </w:r>
-      <w:r>
-        <w:rPr>
-          <w:sz w:val="24"/>
-        </w:rPr>
-        <w:t xml:space="preserve"> </w:t>
-      </w:r>
-      <w:r>
-        <w:rPr>
-          <w:rFonts w:hint="eastAsia"/>
-          <w:sz w:val="24"/>
-        </w:rPr>
-        <w:t>예를 들어 한 문장 안에서 a</w:t>
-      </w:r>
-      <w:r>
-        <w:rPr>
-          <w:sz w:val="24"/>
-        </w:rPr>
-        <w:t>griculture</w:t>
-      </w:r>
-      <w:r>
-        <w:rPr>
-          <w:rFonts w:hint="eastAsia"/>
-          <w:sz w:val="24"/>
-        </w:rPr>
-        <w:t xml:space="preserve">와 </w:t>
-      </w:r>
-      <w:r>
-        <w:rPr>
-          <w:sz w:val="24"/>
-        </w:rPr>
-        <w:t>farm, AI</w:t>
-      </w:r>
-      <w:r>
-        <w:rPr>
-          <w:rFonts w:hint="eastAsia"/>
-          <w:sz w:val="24"/>
-        </w:rPr>
-        <w:t xml:space="preserve">와 </w:t>
-      </w:r>
-      <w:r>
-        <w:rPr>
-          <w:sz w:val="24"/>
-        </w:rPr>
-        <w:t>deep-learning</w:t>
-      </w:r>
-      <w:r>
-        <w:rPr>
-          <w:rFonts w:hint="eastAsia"/>
-          <w:sz w:val="24"/>
-        </w:rPr>
-        <w:t>은 서로 밀접한 단어인 반면,</w:t>
-      </w:r>
-      <w:r>
-        <w:rPr>
-          <w:sz w:val="24"/>
-        </w:rPr>
-        <w:t xml:space="preserve"> deep-learning</w:t>
-      </w:r>
-      <w:r>
-        <w:rPr>
-          <w:rFonts w:hint="eastAsia"/>
-          <w:sz w:val="24"/>
-        </w:rPr>
-        <w:t xml:space="preserve">과 </w:t>
-      </w:r>
-      <w:r>
-        <w:rPr>
-          <w:sz w:val="24"/>
-        </w:rPr>
-        <w:t>farm</w:t>
-      </w:r>
-      <w:r>
-        <w:rPr>
-          <w:rFonts w:hint="eastAsia"/>
-          <w:sz w:val="24"/>
-        </w:rPr>
-        <w:t>은 서로 별 관련이 없다.</w:t>
-      </w:r>
-      <w:r>
-        <w:rPr>
-          <w:sz w:val="24"/>
-        </w:rPr>
-        <w:t xml:space="preserve"> </w:t>
-      </w:r>
-      <w:r>
-        <w:rPr>
-          <w:rFonts w:hint="eastAsia"/>
-          <w:sz w:val="24"/>
-        </w:rPr>
-        <w:t xml:space="preserve">이러한 내용은 임의의 정수 </w:t>
-      </w:r>
-      <w:r>
-        <w:rPr>
-          <w:sz w:val="24"/>
-        </w:rPr>
-        <w:t>ID</w:t>
-      </w:r>
-      <w:r>
-        <w:rPr>
-          <w:rFonts w:hint="eastAsia"/>
-          <w:sz w:val="24"/>
-        </w:rPr>
-        <w:t>에 반영되지 않는다.</w:t>
-      </w:r>
     </w:p>
     <w:sectPr>
       <w:pgSz w:w="11906" w:h="16838"/>
-      <w:pgMar w:top="1701" w:right="1440" w:bottom="1440" w:left="1440" w:header="851" w:footer="992" w:gutter="0"/>
+      <w:pgMar w:top="720" w:right="720" w:bottom="720" w:left="720" w:header="851" w:footer="992" w:gutter="0"/>
       <w:cols w:space="425"/>
       <w:docGrid w:linePitch="360"/>
     </w:sectPr>
@@ -1033,4 +3185,16 @@
     </a:ext>
   </a:extLst>
 </a:theme>
+</file>
+
+<file path=customXml/item1.xml><?xml version="1.0" encoding="utf-8"?>
+<b:Sources xmlns:b="http://schemas.openxmlformats.org/officeDocument/2006/bibliography" xmlns="http://schemas.openxmlformats.org/officeDocument/2006/bibliography" SelectedStyle="\APASixthEditionOfficeOnline.xsl" StyleName="APA" Version="6"/>
+</file>
+
+<file path=customXml/itemProps1.xml><?xml version="1.0" encoding="utf-8"?>
+<ds:datastoreItem xmlns:ds="http://schemas.openxmlformats.org/officeDocument/2006/customXml" ds:itemID="{1B7DC91E-D96A-4B97-8CFD-A1E84BE6E4CD}">
+  <ds:schemaRefs>
+    <ds:schemaRef ds:uri="http://schemas.openxmlformats.org/officeDocument/2006/bibliography"/>
+  </ds:schemaRefs>
+</ds:datastoreItem>
 </file>
--- a/Chapter_6/Word Vectors, Advanced RNN, and Embedding Visualization.docx
+++ b/Chapter_6/Word Vectors, Advanced RNN, and Embedding Visualization.docx
@@ -39,16 +39,8 @@
         <w:rPr>
           <w:sz w:val="32"/>
         </w:rPr>
-        <w:t xml:space="preserve">Introduction to Word </w:t>
-      </w:r>
-      <w:proofErr w:type="spellStart"/>
-      <w:r>
-        <w:rPr>
-          <w:sz w:val="32"/>
-        </w:rPr>
-        <w:t>Embeddings</w:t>
-      </w:r>
-      <w:proofErr w:type="spellEnd"/>
+        <w:t>Introduction to Word Embeddings</w:t>
+      </w:r>
     </w:p>
     <w:p>
       <w:pPr>
@@ -374,23 +366,7 @@
           <w:rFonts w:hint="eastAsia"/>
           <w:sz w:val="24"/>
         </w:rPr>
-        <w:t xml:space="preserve">픽셀 값이라는 표현 자체에 이미 어떠한 의미가 </w:t>
-      </w:r>
-      <w:proofErr w:type="spellStart"/>
-      <w:r>
-        <w:rPr>
-          <w:rFonts w:hint="eastAsia"/>
-          <w:sz w:val="24"/>
-        </w:rPr>
-        <w:t>부호화되어</w:t>
-      </w:r>
-      <w:proofErr w:type="spellEnd"/>
-      <w:r>
-        <w:rPr>
-          <w:rFonts w:hint="eastAsia"/>
-          <w:sz w:val="24"/>
-        </w:rPr>
-        <w:t xml:space="preserve"> 있으므로,</w:t>
+        <w:t>픽셀 값이라는 표현 자체에 이미 어떠한 의미가 부호화되어 있으므로,</w:t>
       </w:r>
       <w:r>
         <w:rPr>
@@ -442,21 +418,7 @@
         <w:rPr>
           <w:sz w:val="24"/>
         </w:rPr>
-        <w:t xml:space="preserve"> </w:t>
-      </w:r>
-      <w:proofErr w:type="spellStart"/>
-      <w:r>
-        <w:rPr>
-          <w:sz w:val="24"/>
-        </w:rPr>
-        <w:t>Chpater</w:t>
-      </w:r>
-      <w:proofErr w:type="spellEnd"/>
-      <w:r>
-        <w:rPr>
-          <w:sz w:val="24"/>
-        </w:rPr>
-        <w:t xml:space="preserve"> 5</w:t>
+        <w:t xml:space="preserve"> Chpater 5</w:t>
       </w:r>
       <w:r>
         <w:rPr>
@@ -587,23 +549,7 @@
           <w:rFonts w:hint="eastAsia"/>
           <w:sz w:val="24"/>
         </w:rPr>
-        <w:t xml:space="preserve">단어 </w:t>
-      </w:r>
-      <w:proofErr w:type="spellStart"/>
-      <w:r>
-        <w:rPr>
-          <w:rFonts w:hint="eastAsia"/>
-          <w:sz w:val="24"/>
-        </w:rPr>
-        <w:t>임베딩을</w:t>
-      </w:r>
-      <w:proofErr w:type="spellEnd"/>
-      <w:r>
-        <w:rPr>
-          <w:rFonts w:hint="eastAsia"/>
-          <w:sz w:val="24"/>
-        </w:rPr>
-        <w:t xml:space="preserve"> 비지도 학습하는 방법은 여러 가지가 있다.</w:t>
+        <w:t>단어 임베딩을 비지도 학습하는 방법은 여러 가지가 있다.</w:t>
       </w:r>
       <w:r>
         <w:rPr>
@@ -618,19 +564,11 @@
         </w:rPr>
         <w:t>어떤 방법이든 그 핵심은 분포 가설(</w:t>
       </w:r>
-      <w:proofErr w:type="spellStart"/>
-      <w:r>
-        <w:rPr>
-          <w:sz w:val="24"/>
-        </w:rPr>
-        <w:t>distridution</w:t>
-      </w:r>
-      <w:proofErr w:type="spellEnd"/>
-      <w:r>
-        <w:rPr>
-          <w:sz w:val="24"/>
-        </w:rPr>
-        <w:t xml:space="preserve"> hypothesis)</w:t>
+      <w:r>
+        <w:rPr>
+          <w:sz w:val="24"/>
+        </w:rPr>
+        <w:t>distridution hypothesis)</w:t>
       </w:r>
       <w:r>
         <w:rPr>
@@ -744,23 +682,7 @@
           <w:rFonts w:hint="eastAsia"/>
           <w:sz w:val="24"/>
         </w:rPr>
-        <w:t xml:space="preserve">은 잘 알려진 비지도 방식의 단어 </w:t>
-      </w:r>
-      <w:proofErr w:type="spellStart"/>
-      <w:r>
-        <w:rPr>
-          <w:rFonts w:hint="eastAsia"/>
-          <w:sz w:val="24"/>
-        </w:rPr>
-        <w:t>임베딩</w:t>
-      </w:r>
-      <w:proofErr w:type="spellEnd"/>
-      <w:r>
-        <w:rPr>
-          <w:rFonts w:hint="eastAsia"/>
-          <w:sz w:val="24"/>
-        </w:rPr>
-        <w:t xml:space="preserve"> 접근법이다.</w:t>
+        <w:t>은 잘 알려진 비지도 방식의 단어 임베딩 접근법이다.</w:t>
       </w:r>
       <w:r>
         <w:rPr>
@@ -829,7 +751,7 @@
                     <pic:cNvPicPr/>
                   </pic:nvPicPr>
                   <pic:blipFill>
-                    <a:blip r:embed="rId5"/>
+                    <a:blip r:embed="rId7"/>
                     <a:stretch>
                       <a:fillRect/>
                     </a:stretch>
@@ -1001,110 +923,46 @@
           <w:rFonts w:hint="eastAsia"/>
           <w:sz w:val="24"/>
         </w:rPr>
-        <w:t xml:space="preserve">이렇게 진짜 쌍과 가짜 쌍을 섞어 학습 데이터와 레이블을 만들고 이 둘을 구분할 수 있는 이진 </w:t>
-      </w:r>
-      <w:proofErr w:type="spellStart"/>
-      <w:r>
-        <w:rPr>
-          <w:rFonts w:hint="eastAsia"/>
-          <w:sz w:val="24"/>
-        </w:rPr>
-        <w:t>분류기를</w:t>
-      </w:r>
-      <w:proofErr w:type="spellEnd"/>
-      <w:r>
-        <w:rPr>
-          <w:rFonts w:hint="eastAsia"/>
-          <w:sz w:val="24"/>
-        </w:rPr>
-        <w:t xml:space="preserve"> 학습시킨다.</w:t>
-      </w:r>
-      <w:r>
-        <w:rPr>
-          <w:sz w:val="24"/>
-        </w:rPr>
-        <w:t xml:space="preserve"> </w:t>
-      </w:r>
-      <w:r>
-        <w:rPr>
-          <w:rFonts w:hint="eastAsia"/>
-          <w:sz w:val="24"/>
-        </w:rPr>
-        <w:t xml:space="preserve">이 </w:t>
-      </w:r>
-      <w:proofErr w:type="spellStart"/>
-      <w:r>
-        <w:rPr>
-          <w:rFonts w:hint="eastAsia"/>
-          <w:sz w:val="24"/>
-        </w:rPr>
-        <w:t>분류기에서</w:t>
-      </w:r>
-      <w:proofErr w:type="spellEnd"/>
-      <w:r>
-        <w:rPr>
-          <w:rFonts w:hint="eastAsia"/>
-          <w:sz w:val="24"/>
-        </w:rPr>
-        <w:t xml:space="preserve"> 학습 가능한 매개변수는 벡터 표현,</w:t>
-      </w:r>
-      <w:r>
-        <w:rPr>
-          <w:sz w:val="24"/>
-        </w:rPr>
-        <w:t xml:space="preserve"> </w:t>
-      </w:r>
-      <w:r>
-        <w:rPr>
-          <w:rFonts w:hint="eastAsia"/>
-          <w:sz w:val="24"/>
-        </w:rPr>
-        <w:t xml:space="preserve">즉 단어 </w:t>
-      </w:r>
-      <w:proofErr w:type="spellStart"/>
-      <w:r>
-        <w:rPr>
-          <w:rFonts w:hint="eastAsia"/>
-          <w:sz w:val="24"/>
-        </w:rPr>
-        <w:t>임베딩이다</w:t>
-      </w:r>
-      <w:proofErr w:type="spellEnd"/>
-      <w:r>
-        <w:rPr>
-          <w:rFonts w:hint="eastAsia"/>
-          <w:sz w:val="24"/>
-        </w:rPr>
-        <w:t>.</w:t>
-      </w:r>
-      <w:r>
-        <w:rPr>
-          <w:sz w:val="24"/>
-        </w:rPr>
-        <w:t xml:space="preserve"> </w:t>
-      </w:r>
-      <w:r>
-        <w:rPr>
-          <w:rFonts w:hint="eastAsia"/>
-          <w:sz w:val="24"/>
-        </w:rPr>
-        <w:t xml:space="preserve">이 벡터를 튜닝하여 문맥에 맞는 단어와 무작위로 추출된 단어의 차이를 설명할 수 있는 이진 </w:t>
-      </w:r>
-      <w:proofErr w:type="spellStart"/>
-      <w:r>
-        <w:rPr>
-          <w:rFonts w:hint="eastAsia"/>
-          <w:sz w:val="24"/>
-        </w:rPr>
-        <w:t>분류기를</w:t>
-      </w:r>
-      <w:proofErr w:type="spellEnd"/>
-      <w:r>
-        <w:rPr>
-          <w:rFonts w:hint="eastAsia"/>
-          <w:sz w:val="24"/>
-        </w:rPr>
-        <w:t xml:space="preserve"> 만들어낸다.</w:t>
+        <w:t>이렇게 진짜 쌍과 가짜 쌍을 섞어 학습 데이터와 레이블을 만들고 이 둘을 구분할 수 있는 이진 분류기를 학습시킨다.</w:t>
+      </w:r>
+      <w:r>
+        <w:rPr>
+          <w:sz w:val="24"/>
+        </w:rPr>
+        <w:t xml:space="preserve"> </w:t>
+      </w:r>
+      <w:r>
+        <w:rPr>
+          <w:rFonts w:hint="eastAsia"/>
+          <w:sz w:val="24"/>
+        </w:rPr>
+        <w:t>이 분류기에서 학습 가능한 매개변수는 벡터 표현,</w:t>
+      </w:r>
+      <w:r>
+        <w:rPr>
+          <w:sz w:val="24"/>
+        </w:rPr>
+        <w:t xml:space="preserve"> </w:t>
+      </w:r>
+      <w:r>
+        <w:rPr>
+          <w:rFonts w:hint="eastAsia"/>
+          <w:sz w:val="24"/>
+        </w:rPr>
+        <w:t>즉 단어 임베딩이다.</w:t>
+      </w:r>
+      <w:r>
+        <w:rPr>
+          <w:sz w:val="24"/>
+        </w:rPr>
+        <w:t xml:space="preserve"> </w:t>
+      </w:r>
+      <w:r>
+        <w:rPr>
+          <w:rFonts w:hint="eastAsia"/>
+          <w:sz w:val="24"/>
+        </w:rPr>
+        <w:t>이 벡터를 튜닝하여 문맥에 맞는 단어와 무작위로 추출된 단어의 차이를 설명할 수 있는 이진 분류기를 만들어낸다.</w:t>
       </w:r>
     </w:p>
     <w:p>
@@ -1201,21 +1059,12 @@
         </w:rPr>
         <w:t>’</w:t>
       </w:r>
-      <w:proofErr w:type="spellStart"/>
-      <w:r>
-        <w:rPr>
-          <w:rFonts w:hint="eastAsia"/>
-          <w:sz w:val="24"/>
-        </w:rPr>
-        <w:t>으로</w:t>
-      </w:r>
-      <w:proofErr w:type="spellEnd"/>
-      <w:r>
-        <w:rPr>
-          <w:rFonts w:hint="eastAsia"/>
-          <w:sz w:val="24"/>
-        </w:rPr>
-        <w:t xml:space="preserve"> 구성되는데 하나는 홀수 숫자로,</w:t>
+      <w:r>
+        <w:rPr>
+          <w:rFonts w:hint="eastAsia"/>
+          <w:sz w:val="24"/>
+        </w:rPr>
+        <w:t>으로 구성되는데 하나는 홀수 숫자로,</w:t>
       </w:r>
       <w:r>
         <w:rPr>
@@ -1257,7 +1106,6 @@
           <w:sz w:val="28"/>
         </w:rPr>
       </w:pPr>
-      <w:proofErr w:type="spellStart"/>
       <w:r>
         <w:rPr>
           <w:rFonts w:hint="eastAsia"/>
@@ -1269,37 +1117,8 @@
         <w:rPr>
           <w:sz w:val="28"/>
         </w:rPr>
-        <w:t>mbeddings</w:t>
-      </w:r>
-      <w:proofErr w:type="spellEnd"/>
-      <w:r>
-        <w:rPr>
-          <w:sz w:val="28"/>
-        </w:rPr>
-        <w:t xml:space="preserve"> </w:t>
-      </w:r>
-      <w:proofErr w:type="spellStart"/>
-      <w:r>
-        <w:rPr>
-          <w:sz w:val="28"/>
-        </w:rPr>
-        <w:t>int</w:t>
-      </w:r>
-      <w:proofErr w:type="spellEnd"/>
-      <w:r>
-        <w:rPr>
-          <w:sz w:val="28"/>
-        </w:rPr>
-        <w:t xml:space="preserve"> </w:t>
-      </w:r>
-      <w:proofErr w:type="spellStart"/>
-      <w:r>
-        <w:rPr>
-          <w:sz w:val="28"/>
-        </w:rPr>
-        <w:t>TensorFlow</w:t>
-      </w:r>
-      <w:proofErr w:type="spellEnd"/>
+        <w:t>mbeddings int TensorFlow</w:t>
+      </w:r>
     </w:p>
     <w:p>
       <w:pPr>
@@ -1319,84 +1138,20 @@
           <w:rFonts w:hint="eastAsia"/>
           <w:sz w:val="24"/>
         </w:rPr>
-        <w:t xml:space="preserve">단어 </w:t>
-      </w:r>
-      <w:proofErr w:type="spellStart"/>
-      <w:r>
-        <w:rPr>
-          <w:rFonts w:hint="eastAsia"/>
-          <w:sz w:val="24"/>
-        </w:rPr>
-        <w:t>임베딩은</w:t>
-      </w:r>
-      <w:proofErr w:type="spellEnd"/>
-      <w:r>
-        <w:rPr>
-          <w:rFonts w:hint="eastAsia"/>
-          <w:sz w:val="24"/>
-        </w:rPr>
-        <w:t xml:space="preserve"> 단어를 </w:t>
-      </w:r>
-      <w:proofErr w:type="spellStart"/>
-      <w:r>
-        <w:rPr>
-          <w:rFonts w:hint="eastAsia"/>
-          <w:sz w:val="24"/>
-        </w:rPr>
-        <w:t>벡터값으로</w:t>
-      </w:r>
-      <w:proofErr w:type="spellEnd"/>
-      <w:r>
-        <w:rPr>
-          <w:rFonts w:hint="eastAsia"/>
-          <w:sz w:val="24"/>
-        </w:rPr>
-        <w:t xml:space="preserve"> 매핑하는 </w:t>
-      </w:r>
-      <w:proofErr w:type="spellStart"/>
-      <w:r>
-        <w:rPr>
-          <w:rFonts w:hint="eastAsia"/>
-          <w:sz w:val="24"/>
-        </w:rPr>
-        <w:t>룩업</w:t>
-      </w:r>
-      <w:proofErr w:type="spellEnd"/>
-      <w:r>
-        <w:rPr>
-          <w:rFonts w:hint="eastAsia"/>
-          <w:sz w:val="24"/>
-        </w:rPr>
-        <w:t xml:space="preserve"> 테이블로도 볼 수 있는데,</w:t>
-      </w:r>
-      <w:r>
-        <w:rPr>
-          <w:sz w:val="24"/>
-        </w:rPr>
-        <w:t xml:space="preserve"> </w:t>
-      </w:r>
-      <w:r>
-        <w:rPr>
-          <w:rFonts w:hint="eastAsia"/>
-          <w:sz w:val="24"/>
-        </w:rPr>
-        <w:t xml:space="preserve">손실 함수의 값을 최소화하도록 학습하는 과정에서 </w:t>
-      </w:r>
-      <w:proofErr w:type="spellStart"/>
-      <w:r>
-        <w:rPr>
-          <w:rFonts w:hint="eastAsia"/>
-          <w:sz w:val="24"/>
-        </w:rPr>
-        <w:t>최적화된다</w:t>
-      </w:r>
-      <w:proofErr w:type="spellEnd"/>
-      <w:r>
-        <w:rPr>
-          <w:rFonts w:hint="eastAsia"/>
-          <w:sz w:val="24"/>
-        </w:rPr>
-        <w:t>.</w:t>
+        <w:t>단어 임베딩은 단어를 벡터값으로 매핑하는 룩업 테이블로도 볼 수 있는데,</w:t>
+      </w:r>
+      <w:r>
+        <w:rPr>
+          <w:sz w:val="24"/>
+        </w:rPr>
+        <w:t xml:space="preserve"> </w:t>
+      </w:r>
+      <w:r>
+        <w:rPr>
+          <w:rFonts w:hint="eastAsia"/>
+          <w:sz w:val="24"/>
+        </w:rPr>
+        <w:t>손실 함수의 값을 최소화하도록 학습하는 과정에서 최적화된다.</w:t>
       </w:r>
       <w:r>
         <w:rPr>
@@ -1538,43 +1293,13 @@
           <w:rFonts w:hint="eastAsia"/>
           <w:sz w:val="24"/>
         </w:rPr>
-        <w:t xml:space="preserve">다행이 </w:t>
-      </w:r>
-      <w:proofErr w:type="spellStart"/>
-      <w:r>
-        <w:rPr>
-          <w:rFonts w:hint="eastAsia"/>
-          <w:sz w:val="24"/>
-        </w:rPr>
-        <w:t>텐서플로는</w:t>
-      </w:r>
-      <w:proofErr w:type="spellEnd"/>
-      <w:r>
-        <w:rPr>
-          <w:rFonts w:hint="eastAsia"/>
-          <w:sz w:val="24"/>
-        </w:rPr>
-        <w:t xml:space="preserve"> 이 작업에 사용할 수 있도록 설계된 잡음 대비 추정(</w:t>
-      </w:r>
-      <w:r>
-        <w:rPr>
-          <w:sz w:val="24"/>
-        </w:rPr>
-        <w:t>noise-</w:t>
-      </w:r>
-      <w:proofErr w:type="spellStart"/>
-      <w:r>
-        <w:rPr>
-          <w:sz w:val="24"/>
-        </w:rPr>
-        <w:t>constrative</w:t>
-      </w:r>
-      <w:proofErr w:type="spellEnd"/>
-      <w:r>
-        <w:rPr>
-          <w:sz w:val="24"/>
-        </w:rPr>
-        <w:t xml:space="preserve"> estimation)</w:t>
+        <w:t>다행이 텐서플로는 이 작업에 사용할 수 있도록 설계된 잡음 대비 추정(</w:t>
+      </w:r>
+      <w:r>
+        <w:rPr>
+          <w:sz w:val="24"/>
+        </w:rPr>
+        <w:t>noise-constrative estimation)</w:t>
       </w:r>
       <w:r>
         <w:rPr>
@@ -1587,37 +1312,14 @@
         <w:rPr>
           <w:sz w:val="24"/>
         </w:rPr>
-        <w:t xml:space="preserve"> </w:t>
-      </w:r>
-      <w:proofErr w:type="spellStart"/>
-      <w:r>
-        <w:rPr>
-          <w:sz w:val="24"/>
-        </w:rPr>
-        <w:t>tf.nn.nce_loss</w:t>
-      </w:r>
-      <w:proofErr w:type="spellEnd"/>
-      <w:r>
-        <w:rPr>
-          <w:sz w:val="24"/>
-        </w:rPr>
-        <w:t>()</w:t>
-      </w:r>
-      <w:proofErr w:type="spellStart"/>
-      <w:r>
-        <w:rPr>
-          <w:rFonts w:hint="eastAsia"/>
-          <w:sz w:val="24"/>
-        </w:rPr>
-        <w:t>를</w:t>
-      </w:r>
-      <w:proofErr w:type="spellEnd"/>
-      <w:r>
-        <w:rPr>
-          <w:rFonts w:hint="eastAsia"/>
-          <w:sz w:val="24"/>
-        </w:rPr>
-        <w:t xml:space="preserve"> 사용하면 손실을 계산할 때 잡음 표본을 자동으로 만든다.</w:t>
+        <w:t xml:space="preserve"> tf.nn.nce_loss()</w:t>
+      </w:r>
+      <w:r>
+        <w:rPr>
+          <w:rFonts w:hint="eastAsia"/>
+          <w:sz w:val="24"/>
+        </w:rPr>
+        <w:t>를 사용하면 손실을 계산할 때 잡음 표본을 자동으로 만든다.</w:t>
       </w:r>
     </w:p>
     <w:p>
@@ -1672,59 +1374,20 @@
           <w:rFonts w:hint="eastAsia"/>
           <w:sz w:val="24"/>
         </w:rPr>
-        <w:t xml:space="preserve">경사 </w:t>
-      </w:r>
-      <w:proofErr w:type="spellStart"/>
-      <w:r>
-        <w:rPr>
-          <w:rFonts w:hint="eastAsia"/>
-          <w:sz w:val="24"/>
-        </w:rPr>
-        <w:t>하강법</w:t>
-      </w:r>
-      <w:proofErr w:type="spellEnd"/>
-      <w:r>
-        <w:rPr>
-          <w:rFonts w:hint="eastAsia"/>
-          <w:sz w:val="24"/>
-        </w:rPr>
-        <w:t xml:space="preserve"> 최적화는 손실 함수를 최소화하는 방향으로 조금씩 이동하면서 가중치를 조정한다.</w:t>
-      </w:r>
-      <w:r>
-        <w:rPr>
-          <w:sz w:val="24"/>
-        </w:rPr>
-        <w:t xml:space="preserve"> </w:t>
-      </w:r>
-      <w:proofErr w:type="spellStart"/>
-      <w:r>
-        <w:rPr>
-          <w:sz w:val="24"/>
-        </w:rPr>
-        <w:t>learning_rate</w:t>
-      </w:r>
-      <w:proofErr w:type="spellEnd"/>
-      <w:r>
-        <w:rPr>
-          <w:sz w:val="24"/>
-        </w:rPr>
-        <w:t xml:space="preserve"> </w:t>
-      </w:r>
-      <w:proofErr w:type="spellStart"/>
-      <w:r>
-        <w:rPr>
-          <w:rFonts w:hint="eastAsia"/>
-          <w:sz w:val="24"/>
-        </w:rPr>
-        <w:t>하이퍼파라미터는</w:t>
-      </w:r>
-      <w:proofErr w:type="spellEnd"/>
-      <w:r>
-        <w:rPr>
-          <w:rFonts w:hint="eastAsia"/>
-          <w:sz w:val="24"/>
-        </w:rPr>
-        <w:t xml:space="preserve"> 이 이동하는 크기를 결정한다</w:t>
+        <w:t>경사 하강법 최적화는 손실 함수를 최소화하는 방향으로 조금씩 이동하면서 가중치를 조정한다.</w:t>
+      </w:r>
+      <w:r>
+        <w:rPr>
+          <w:sz w:val="24"/>
+        </w:rPr>
+        <w:t xml:space="preserve"> learning_rate </w:t>
+      </w:r>
+      <w:r>
+        <w:rPr>
+          <w:rFonts w:hint="eastAsia"/>
+          <w:sz w:val="24"/>
+        </w:rPr>
+        <w:t>하이퍼파라미터는 이 이동하는 크기를 결정한다</w:t>
       </w:r>
       <w:r>
         <w:rPr>
@@ -1744,23 +1407,7 @@
           <w:rFonts w:hint="eastAsia"/>
           <w:sz w:val="24"/>
         </w:rPr>
-        <w:t xml:space="preserve">모델을 경사 </w:t>
-      </w:r>
-      <w:proofErr w:type="spellStart"/>
-      <w:r>
-        <w:rPr>
-          <w:rFonts w:hint="eastAsia"/>
-          <w:sz w:val="24"/>
-        </w:rPr>
-        <w:t>하강법으로</w:t>
-      </w:r>
-      <w:proofErr w:type="spellEnd"/>
-      <w:r>
-        <w:rPr>
-          <w:rFonts w:hint="eastAsia"/>
-          <w:sz w:val="24"/>
-        </w:rPr>
-        <w:t xml:space="preserve"> 학습하는 과정에서는 일반적으로 이 값의 크기를 점차 감소시켜,</w:t>
+        <w:t>모델을 경사 하강법으로 학습하는 과정에서는 일반적으로 이 값의 크기를 점차 감소시켜,</w:t>
       </w:r>
       <w:r>
         <w:rPr>
@@ -1826,102 +1473,40 @@
         <w:rPr>
           <w:sz w:val="24"/>
         </w:rPr>
-        <w:t xml:space="preserve"> </w:t>
-      </w:r>
-      <w:proofErr w:type="spellStart"/>
-      <w:r>
-        <w:rPr>
-          <w:sz w:val="24"/>
-        </w:rPr>
-        <w:t>tf.train.exponential_decay</w:t>
-      </w:r>
-      <w:proofErr w:type="spellEnd"/>
-      <w:r>
-        <w:rPr>
-          <w:sz w:val="24"/>
-        </w:rPr>
-        <w:t>()</w:t>
-      </w:r>
-      <w:r>
-        <w:rPr>
-          <w:rFonts w:hint="eastAsia"/>
-          <w:sz w:val="24"/>
-        </w:rPr>
-        <w:t xml:space="preserve">는 </w:t>
-      </w:r>
-      <w:proofErr w:type="spellStart"/>
-      <w:r>
-        <w:rPr>
-          <w:rFonts w:hint="eastAsia"/>
-          <w:sz w:val="24"/>
-        </w:rPr>
-        <w:t>학습률을</w:t>
-      </w:r>
-      <w:proofErr w:type="spellEnd"/>
-      <w:r>
-        <w:rPr>
-          <w:rFonts w:hint="eastAsia"/>
-          <w:sz w:val="24"/>
-        </w:rPr>
-        <w:t xml:space="preserve"> 지수적으로 감소시키는데,</w:t>
-      </w:r>
-      <w:r>
-        <w:rPr>
-          <w:sz w:val="24"/>
-        </w:rPr>
-        <w:t xml:space="preserve"> </w:t>
-      </w:r>
-      <w:r>
-        <w:rPr>
-          <w:rFonts w:hint="eastAsia"/>
-          <w:sz w:val="24"/>
-        </w:rPr>
-        <w:t xml:space="preserve">감소의 형태를 결정하는 몇 개의 </w:t>
-      </w:r>
-      <w:proofErr w:type="spellStart"/>
-      <w:r>
-        <w:rPr>
-          <w:rFonts w:hint="eastAsia"/>
-          <w:sz w:val="24"/>
-        </w:rPr>
-        <w:t>하이퍼파라미터가</w:t>
-      </w:r>
-      <w:proofErr w:type="spellEnd"/>
-      <w:r>
-        <w:rPr>
-          <w:rFonts w:hint="eastAsia"/>
-          <w:sz w:val="24"/>
-        </w:rPr>
-        <w:t xml:space="preserve"> 있다.</w:t>
-      </w:r>
-      <w:r>
-        <w:rPr>
-          <w:sz w:val="24"/>
-        </w:rPr>
-        <w:t xml:space="preserve"> </w:t>
-      </w:r>
-      <w:r>
-        <w:rPr>
-          <w:rFonts w:hint="eastAsia"/>
-          <w:sz w:val="24"/>
-        </w:rPr>
-        <w:t xml:space="preserve">여기의 </w:t>
-      </w:r>
-      <w:proofErr w:type="spellStart"/>
-      <w:r>
-        <w:rPr>
-          <w:rFonts w:hint="eastAsia"/>
-          <w:sz w:val="24"/>
-        </w:rPr>
-        <w:t>예제레서는</w:t>
-      </w:r>
-      <w:proofErr w:type="spellEnd"/>
-      <w:r>
-        <w:rPr>
-          <w:rFonts w:hint="eastAsia"/>
-          <w:sz w:val="24"/>
-        </w:rPr>
-        <w:t xml:space="preserve"> </w:t>
+        <w:t xml:space="preserve"> tf.train.exponential_decay()</w:t>
+      </w:r>
+      <w:r>
+        <w:rPr>
+          <w:rFonts w:hint="eastAsia"/>
+          <w:sz w:val="24"/>
+        </w:rPr>
+        <w:t>는 학습률을 지수적으로 감소시키는데,</w:t>
+      </w:r>
+      <w:r>
+        <w:rPr>
+          <w:sz w:val="24"/>
+        </w:rPr>
+        <w:t xml:space="preserve"> </w:t>
+      </w:r>
+      <w:r>
+        <w:rPr>
+          <w:rFonts w:hint="eastAsia"/>
+          <w:sz w:val="24"/>
+        </w:rPr>
+        <w:t>감소의 형태를 결정하는 몇 개의 하이퍼파라미터가 있다.</w:t>
+      </w:r>
+      <w:r>
+        <w:rPr>
+          <w:sz w:val="24"/>
+        </w:rPr>
+        <w:t xml:space="preserve"> </w:t>
+      </w:r>
+      <w:r>
+        <w:rPr>
+          <w:rFonts w:hint="eastAsia"/>
+          <w:sz w:val="24"/>
+        </w:rPr>
+        <w:t xml:space="preserve">여기의 예제레서는 </w:t>
       </w:r>
       <w:r>
         <w:rPr>
@@ -1934,23 +1519,7 @@
           <w:rFonts w:hint="eastAsia"/>
           <w:sz w:val="24"/>
         </w:rPr>
-        <w:t xml:space="preserve">단계마다 감소시키며 감소되는 </w:t>
-      </w:r>
-      <w:proofErr w:type="spellStart"/>
-      <w:r>
-        <w:rPr>
-          <w:rFonts w:hint="eastAsia"/>
-          <w:sz w:val="24"/>
-        </w:rPr>
-        <w:t>학습률은</w:t>
-      </w:r>
-      <w:proofErr w:type="spellEnd"/>
-      <w:r>
-        <w:rPr>
-          <w:rFonts w:hint="eastAsia"/>
-          <w:sz w:val="24"/>
-        </w:rPr>
-        <w:t xml:space="preserve"> 계단 함수의 형태를 따른다.</w:t>
+        <w:t>단계마다 감소시키며 감소되는 학습률은 계단 함수의 형태를 따른다.</w:t>
       </w:r>
     </w:p>
     <w:p>
@@ -1971,16 +1540,115 @@
         <w:rPr>
           <w:sz w:val="28"/>
         </w:rPr>
-        <w:t xml:space="preserve">raining and Visualizing with </w:t>
-      </w:r>
-      <w:proofErr w:type="spellStart"/>
-      <w:r>
+        <w:t>raining and Visualizing with TensorBoard</w:t>
+      </w:r>
+    </w:p>
+    <w:p>
+      <w:pPr>
+        <w:jc w:val="left"/>
+        <w:rPr>
+          <w:sz w:val="24"/>
+        </w:rPr>
+      </w:pPr>
+      <w:r>
+        <w:rPr>
+          <w:rFonts w:hint="eastAsia"/>
+          <w:sz w:val="24"/>
+        </w:rPr>
+        <w:t xml:space="preserve"> 먼저 </w:t>
+      </w:r>
+      <w:r>
+        <w:rPr>
+          <w:sz w:val="24"/>
+        </w:rPr>
+        <w:t xml:space="preserve">TSV </w:t>
+      </w:r>
+      <w:r>
+        <w:rPr>
+          <w:rFonts w:hint="eastAsia"/>
+          <w:sz w:val="24"/>
+        </w:rPr>
+        <w:t>형식의 메타데이터 파일을 생성한다.</w:t>
+      </w:r>
+      <w:r>
+        <w:rPr>
+          <w:sz w:val="24"/>
+        </w:rPr>
+        <w:t xml:space="preserve"> </w:t>
+      </w:r>
+      <w:r>
+        <w:rPr>
+          <w:rFonts w:hint="eastAsia"/>
+          <w:sz w:val="24"/>
+        </w:rPr>
+        <w:t>이 파일은 임베딩 벡터를 연관 레이블이나 이미지와 연결한다.</w:t>
+      </w:r>
+      <w:r>
+        <w:rPr>
+          <w:sz w:val="24"/>
+        </w:rPr>
+        <w:t xml:space="preserve"> </w:t>
+      </w:r>
+      <w:r>
+        <w:rPr>
+          <w:rFonts w:hint="eastAsia"/>
+          <w:sz w:val="24"/>
+        </w:rPr>
+        <w:t>이 예제에서 각 임베딩 벡터는 그 벡터가 나타내는 단어의 레이블을 가지고 있다.</w:t>
+      </w:r>
+      <w:r>
+        <w:rPr>
+          <w:sz w:val="24"/>
+        </w:rPr>
+        <w:t xml:space="preserve"> </w:t>
+      </w:r>
+      <w:r>
+        <w:rPr>
+          <w:rFonts w:hint="eastAsia"/>
+          <w:sz w:val="24"/>
+        </w:rPr>
+        <w:t xml:space="preserve">그런 다음 </w:t>
+      </w:r>
+      <w:r>
+        <w:rPr>
+          <w:sz w:val="24"/>
+        </w:rPr>
+        <w:t>tensorboard</w:t>
+      </w:r>
+      <w:r>
+        <w:rPr>
+          <w:rFonts w:hint="eastAsia"/>
+          <w:sz w:val="24"/>
+        </w:rPr>
+        <w:t>에 임베딩 변수를 지정하고 이 변수를 메타데이터 파일에 연결한다.</w:t>
+      </w:r>
+      <w:r>
+        <w:rPr>
+          <w:sz w:val="24"/>
+        </w:rPr>
+        <w:t xml:space="preserve"> </w:t>
+      </w:r>
+      <w:r>
+        <w:rPr>
+          <w:rFonts w:hint="eastAsia"/>
+          <w:sz w:val="24"/>
+        </w:rPr>
+        <w:t>마지막으로 최적화가 끝난 후 세션을 닫기 전에 단어 임베딩 벡터를 단위 길이로 정규화하는 표준 후처리 과정을 진행한다.</w:t>
+      </w:r>
+    </w:p>
+    <w:p>
+      <w:pPr>
+        <w:jc w:val="left"/>
         <w:rPr>
           <w:sz w:val="28"/>
         </w:rPr>
-        <w:t>TensorBoard</w:t>
-      </w:r>
-      <w:proofErr w:type="spellEnd"/>
+      </w:pPr>
+      <w:r>
+        <w:rPr>
+          <w:sz w:val="28"/>
+        </w:rPr>
+        <w:t>Checking Out Our Embeddings</w:t>
+      </w:r>
     </w:p>
     <w:p>
       <w:pPr>
@@ -1991,203 +1659,6 @@
       </w:pPr>
       <w:r>
         <w:rPr>
-          <w:rFonts w:hint="eastAsia"/>
-          <w:sz w:val="24"/>
-        </w:rPr>
-        <w:t xml:space="preserve"> 먼저 </w:t>
-      </w:r>
-      <w:r>
-        <w:rPr>
-          <w:sz w:val="24"/>
-        </w:rPr>
-        <w:t xml:space="preserve">TSV </w:t>
-      </w:r>
-      <w:r>
-        <w:rPr>
-          <w:rFonts w:hint="eastAsia"/>
-          <w:sz w:val="24"/>
-        </w:rPr>
-        <w:t>형식의 메타데이터 파일을 생성한다.</w:t>
-      </w:r>
-      <w:r>
-        <w:rPr>
-          <w:sz w:val="24"/>
-        </w:rPr>
-        <w:t xml:space="preserve"> </w:t>
-      </w:r>
-      <w:r>
-        <w:rPr>
-          <w:rFonts w:hint="eastAsia"/>
-          <w:sz w:val="24"/>
-        </w:rPr>
-        <w:t xml:space="preserve">이 파일은 </w:t>
-      </w:r>
-      <w:proofErr w:type="spellStart"/>
-      <w:r>
-        <w:rPr>
-          <w:rFonts w:hint="eastAsia"/>
-          <w:sz w:val="24"/>
-        </w:rPr>
-        <w:t>임베딩</w:t>
-      </w:r>
-      <w:proofErr w:type="spellEnd"/>
-      <w:r>
-        <w:rPr>
-          <w:rFonts w:hint="eastAsia"/>
-          <w:sz w:val="24"/>
-        </w:rPr>
-        <w:t xml:space="preserve"> 벡터를 연관 레이블이나 이미지와 연결한다.</w:t>
-      </w:r>
-      <w:r>
-        <w:rPr>
-          <w:sz w:val="24"/>
-        </w:rPr>
-        <w:t xml:space="preserve"> </w:t>
-      </w:r>
-      <w:r>
-        <w:rPr>
-          <w:rFonts w:hint="eastAsia"/>
-          <w:sz w:val="24"/>
-        </w:rPr>
-        <w:t xml:space="preserve">이 예제에서 각 </w:t>
-      </w:r>
-      <w:proofErr w:type="spellStart"/>
-      <w:r>
-        <w:rPr>
-          <w:rFonts w:hint="eastAsia"/>
-          <w:sz w:val="24"/>
-        </w:rPr>
-        <w:t>임베딩</w:t>
-      </w:r>
-      <w:proofErr w:type="spellEnd"/>
-      <w:r>
-        <w:rPr>
-          <w:rFonts w:hint="eastAsia"/>
-          <w:sz w:val="24"/>
-        </w:rPr>
-        <w:t xml:space="preserve"> 벡터는 그 벡터가 나타내는 단어의 레이블을 가지고 있다.</w:t>
-      </w:r>
-      <w:r>
-        <w:rPr>
-          <w:sz w:val="24"/>
-        </w:rPr>
-        <w:t xml:space="preserve"> </w:t>
-      </w:r>
-      <w:r>
-        <w:rPr>
-          <w:rFonts w:hint="eastAsia"/>
-          <w:sz w:val="24"/>
-        </w:rPr>
-        <w:t xml:space="preserve">그런 다음 </w:t>
-      </w:r>
-      <w:proofErr w:type="spellStart"/>
-      <w:r>
-        <w:rPr>
-          <w:sz w:val="24"/>
-        </w:rPr>
-        <w:t>tensorboard</w:t>
-      </w:r>
-      <w:proofErr w:type="spellEnd"/>
-      <w:r>
-        <w:rPr>
-          <w:rFonts w:hint="eastAsia"/>
-          <w:sz w:val="24"/>
-        </w:rPr>
-        <w:t xml:space="preserve">에 </w:t>
-      </w:r>
-      <w:proofErr w:type="spellStart"/>
-      <w:r>
-        <w:rPr>
-          <w:rFonts w:hint="eastAsia"/>
-          <w:sz w:val="24"/>
-        </w:rPr>
-        <w:t>임베딩</w:t>
-      </w:r>
-      <w:proofErr w:type="spellEnd"/>
-      <w:r>
-        <w:rPr>
-          <w:rFonts w:hint="eastAsia"/>
-          <w:sz w:val="24"/>
-        </w:rPr>
-        <w:t xml:space="preserve"> 변수를 지정하고 이 변수를 메타데이터 파일에 연결한다.</w:t>
-      </w:r>
-      <w:r>
-        <w:rPr>
-          <w:sz w:val="24"/>
-        </w:rPr>
-        <w:t xml:space="preserve"> </w:t>
-      </w:r>
-      <w:r>
-        <w:rPr>
-          <w:rFonts w:hint="eastAsia"/>
-          <w:sz w:val="24"/>
-        </w:rPr>
-        <w:t xml:space="preserve">마지막으로 최적화가 끝난 후 세션을 닫기 전에 단어 </w:t>
-      </w:r>
-      <w:proofErr w:type="spellStart"/>
-      <w:r>
-        <w:rPr>
-          <w:rFonts w:hint="eastAsia"/>
-          <w:sz w:val="24"/>
-        </w:rPr>
-        <w:t>임베딩</w:t>
-      </w:r>
-      <w:proofErr w:type="spellEnd"/>
-      <w:r>
-        <w:rPr>
-          <w:rFonts w:hint="eastAsia"/>
-          <w:sz w:val="24"/>
-        </w:rPr>
-        <w:t xml:space="preserve"> 벡터를 단위 길이로 </w:t>
-      </w:r>
-      <w:proofErr w:type="spellStart"/>
-      <w:r>
-        <w:rPr>
-          <w:rFonts w:hint="eastAsia"/>
-          <w:sz w:val="24"/>
-        </w:rPr>
-        <w:t>정규화하는</w:t>
-      </w:r>
-      <w:proofErr w:type="spellEnd"/>
-      <w:r>
-        <w:rPr>
-          <w:rFonts w:hint="eastAsia"/>
-          <w:sz w:val="24"/>
-        </w:rPr>
-        <w:t xml:space="preserve"> 표준 후처리 과정을 진행한다.</w:t>
-      </w:r>
-    </w:p>
-    <w:p>
-      <w:pPr>
-        <w:jc w:val="left"/>
-        <w:rPr>
-          <w:sz w:val="28"/>
-        </w:rPr>
-      </w:pPr>
-      <w:r>
-        <w:rPr>
-          <w:sz w:val="28"/>
-        </w:rPr>
-        <w:t xml:space="preserve">Checking Out Our </w:t>
-      </w:r>
-      <w:proofErr w:type="spellStart"/>
-      <w:r>
-        <w:rPr>
-          <w:sz w:val="28"/>
-        </w:rPr>
-        <w:t>Embeddings</w:t>
-      </w:r>
-      <w:proofErr w:type="spellEnd"/>
-    </w:p>
-    <w:p>
-      <w:pPr>
-        <w:jc w:val="left"/>
-        <w:rPr>
-          <w:sz w:val="24"/>
-        </w:rPr>
-      </w:pPr>
-      <w:r>
-        <w:rPr>
           <w:sz w:val="24"/>
         </w:rPr>
         <w:t xml:space="preserve"> </w:t>
@@ -2223,23 +1694,7 @@
           <w:rFonts w:hint="eastAsia"/>
           <w:sz w:val="24"/>
         </w:rPr>
-        <w:t xml:space="preserve">을 선택해 다른 모든 단어 벡터를 얼마나 </w:t>
-      </w:r>
-      <w:proofErr w:type="spellStart"/>
-      <w:r>
-        <w:rPr>
-          <w:rFonts w:hint="eastAsia"/>
-          <w:sz w:val="24"/>
-        </w:rPr>
-        <w:t>가까우냐에</w:t>
-      </w:r>
-      <w:proofErr w:type="spellEnd"/>
-      <w:r>
-        <w:rPr>
-          <w:rFonts w:hint="eastAsia"/>
-          <w:sz w:val="24"/>
-        </w:rPr>
-        <w:t xml:space="preserve"> 따라서 내림차순으로 정렬한다.</w:t>
+        <w:t>을 선택해 다른 모든 단어 벡터를 얼마나 가까우냐에 따라서 내림차순으로 정렬한다.</w:t>
       </w:r>
     </w:p>
     <w:p>
@@ -2277,7 +1732,7 @@
                     <pic:cNvPicPr/>
                   </pic:nvPicPr>
                   <pic:blipFill rotWithShape="1">
-                    <a:blip r:embed="rId6">
+                    <a:blip r:embed="rId8">
                       <a:extLst>
                         <a:ext uri="{28A0092B-C50C-407E-A947-70E740481C1C}">
                           <a14:useLocalDpi xmlns:a14="http://schemas.microsoft.com/office/drawing/2010/main" val="0"/>
@@ -2338,7 +1793,7 @@
                     <pic:cNvPicPr/>
                   </pic:nvPicPr>
                   <pic:blipFill rotWithShape="1">
-                    <a:blip r:embed="rId6">
+                    <a:blip r:embed="rId8">
                       <a:extLst>
                         <a:ext uri="{28A0092B-C50C-407E-A947-70E740481C1C}">
                           <a14:useLocalDpi xmlns:a14="http://schemas.microsoft.com/office/drawing/2010/main" val="0"/>
@@ -2436,21 +1891,12 @@
         </w:rPr>
         <w:t xml:space="preserve"> </w:t>
       </w:r>
-      <w:proofErr w:type="spellStart"/>
-      <w:r>
-        <w:rPr>
-          <w:rFonts w:hint="eastAsia"/>
-          <w:sz w:val="24"/>
-        </w:rPr>
-        <w:t>임베딩된</w:t>
-      </w:r>
-      <w:proofErr w:type="spellEnd"/>
-      <w:r>
-        <w:rPr>
-          <w:rFonts w:hint="eastAsia"/>
-          <w:sz w:val="24"/>
-        </w:rPr>
-        <w:t xml:space="preserve"> 벡터를 학습하여 짝수와 홀수를 구분할 수 있게 되었다.</w:t>
+      <w:r>
+        <w:rPr>
+          <w:rFonts w:hint="eastAsia"/>
+          <w:sz w:val="24"/>
+        </w:rPr>
+        <w:t>임베딩된 벡터를 학습하여 짝수와 홀수를 구분할 수 있게 되었다.</w:t>
       </w:r>
       <w:r>
         <w:rPr>
@@ -2478,10 +1924,471 @@
       <w:pPr>
         <w:jc w:val="left"/>
         <w:rPr>
-          <w:rFonts w:hint="eastAsia"/>
-          <w:sz w:val="24"/>
-        </w:rPr>
-      </w:pPr>
+          <w:sz w:val="32"/>
+        </w:rPr>
+      </w:pPr>
+      <w:r>
+        <w:rPr>
+          <w:rFonts w:hint="eastAsia"/>
+          <w:sz w:val="32"/>
+        </w:rPr>
+        <w:lastRenderedPageBreak/>
+        <w:t>P</w:t>
+      </w:r>
+      <w:r>
+        <w:rPr>
+          <w:sz w:val="32"/>
+        </w:rPr>
+        <w:t>retrained Word Embeddings and Advanced RNN</w:t>
+      </w:r>
+    </w:p>
+    <w:p>
+      <w:pPr>
+        <w:jc w:val="left"/>
+        <w:rPr>
+          <w:sz w:val="24"/>
+        </w:rPr>
+      </w:pPr>
+      <w:r>
+        <w:rPr>
+          <w:rFonts w:hint="eastAsia"/>
+          <w:sz w:val="24"/>
+        </w:rPr>
+        <w:t xml:space="preserve"> 단어 임베딩은 텍스트 처리를 위한 딥러닝</w:t>
+      </w:r>
+      <w:r>
+        <w:rPr>
+          <w:sz w:val="24"/>
+        </w:rPr>
+        <w:t xml:space="preserve"> </w:t>
+      </w:r>
+      <w:r>
+        <w:rPr>
+          <w:rFonts w:hint="eastAsia"/>
+          <w:sz w:val="24"/>
+        </w:rPr>
+        <w:t>모델의 강력한 구성 요소이다.</w:t>
+      </w:r>
+      <w:r>
+        <w:rPr>
+          <w:sz w:val="24"/>
+        </w:rPr>
+        <w:t xml:space="preserve"> </w:t>
+      </w:r>
+      <w:r>
+        <w:rPr>
+          <w:rFonts w:hint="eastAsia"/>
+          <w:sz w:val="24"/>
+        </w:rPr>
+        <w:t>많은 응용프로그램에서 널리 사용되는 접근 방법은 대량의 텍스트 데이터상에서 w</w:t>
+      </w:r>
+      <w:r>
+        <w:rPr>
+          <w:sz w:val="24"/>
+        </w:rPr>
+        <w:t>ord2vec</w:t>
+      </w:r>
+      <w:r>
+        <w:rPr>
+          <w:rFonts w:hint="eastAsia"/>
+          <w:sz w:val="24"/>
+        </w:rPr>
+        <w:t>와 같은 방법으로 단어 벡터를 학습한 다음.</w:t>
+      </w:r>
+      <w:r>
+        <w:rPr>
+          <w:sz w:val="24"/>
+        </w:rPr>
+        <w:t xml:space="preserve"> </w:t>
+      </w:r>
+      <w:r>
+        <w:rPr>
+          <w:rFonts w:hint="eastAsia"/>
+          <w:sz w:val="24"/>
+        </w:rPr>
+        <w:t>이 벡터를 사용해 지도 학습 방식의 문서 분류와 같은 후속 작업을 수행하는 것이다.</w:t>
+      </w:r>
+    </w:p>
+    <w:p>
+      <w:pPr>
+        <w:jc w:val="left"/>
+        <w:rPr>
+          <w:sz w:val="24"/>
+        </w:rPr>
+      </w:pPr>
+      <w:r>
+        <w:rPr>
+          <w:sz w:val="24"/>
+        </w:rPr>
+        <w:t xml:space="preserve"> </w:t>
+      </w:r>
+      <w:r>
+        <w:rPr>
+          <w:rFonts w:hint="eastAsia"/>
+          <w:sz w:val="24"/>
+        </w:rPr>
+        <w:t>앞에서는 단어 벡터를 비지도 방식으로 맨 처음부터 학습시켰다.</w:t>
+      </w:r>
+      <w:r>
+        <w:rPr>
+          <w:sz w:val="24"/>
+        </w:rPr>
+        <w:t xml:space="preserve"> </w:t>
+      </w:r>
+      <w:r>
+        <w:rPr>
+          <w:rFonts w:hint="eastAsia"/>
+          <w:sz w:val="24"/>
+        </w:rPr>
+        <w:t>이렇게 하려면 일반적으로 위키백과의 내용이나 웹 페이지 같은 대량의 말뭉치들이 필요하다.</w:t>
+      </w:r>
+      <w:r>
+        <w:rPr>
+          <w:sz w:val="24"/>
+        </w:rPr>
+        <w:t xml:space="preserve"> </w:t>
+      </w:r>
+      <w:r>
+        <w:rPr>
+          <w:rFonts w:hint="eastAsia"/>
+          <w:sz w:val="24"/>
+        </w:rPr>
+        <w:t>실전에서는 대량의 말뭉치들을 사용해 학습된 p</w:t>
+      </w:r>
+      <w:r>
+        <w:rPr>
+          <w:sz w:val="24"/>
+        </w:rPr>
+        <w:t>retrained word embedding</w:t>
+      </w:r>
+      <w:r>
+        <w:rPr>
+          <w:rFonts w:hint="eastAsia"/>
+          <w:sz w:val="24"/>
+        </w:rPr>
+        <w:t>을 쓰는 경우가 종종 있는데 앞에서 본 학습시켜 사용한 단어 임베딩 방식과 많이 닮았다.</w:t>
+      </w:r>
+    </w:p>
+    <w:p>
+      <w:pPr>
+        <w:jc w:val="left"/>
+        <w:rPr>
+          <w:sz w:val="24"/>
+        </w:rPr>
+      </w:pPr>
+      <w:r>
+        <w:rPr>
+          <w:sz w:val="24"/>
+        </w:rPr>
+        <w:t xml:space="preserve"> </w:t>
+      </w:r>
+      <w:r>
+        <w:rPr>
+          <w:rFonts w:hint="eastAsia"/>
+          <w:sz w:val="24"/>
+        </w:rPr>
+        <w:t xml:space="preserve">이 절에서는 간단한 텍스트 분류 작업을 통해 </w:t>
+      </w:r>
+      <w:r>
+        <w:rPr>
+          <w:sz w:val="24"/>
+        </w:rPr>
+        <w:t>tensorflow</w:t>
+      </w:r>
+      <w:r>
+        <w:rPr>
+          <w:rFonts w:hint="eastAsia"/>
+          <w:sz w:val="24"/>
+        </w:rPr>
+        <w:t>에서 p</w:t>
+      </w:r>
+      <w:r>
+        <w:rPr>
+          <w:sz w:val="24"/>
+        </w:rPr>
+        <w:t>retrained word embedding</w:t>
+      </w:r>
+      <w:r>
+        <w:rPr>
+          <w:rFonts w:hint="eastAsia"/>
+          <w:sz w:val="24"/>
+        </w:rPr>
+        <w:t>을 사용하는 방법을 보여준다.</w:t>
+      </w:r>
+      <w:r>
+        <w:rPr>
+          <w:sz w:val="24"/>
+        </w:rPr>
+        <w:t xml:space="preserve"> </w:t>
+      </w:r>
+      <w:r>
+        <w:rPr>
+          <w:rFonts w:hint="eastAsia"/>
+          <w:sz w:val="24"/>
+        </w:rPr>
+        <w:t xml:space="preserve">또한 자연어이해를 위한 최신 딥러닝 응용프로그램에서 사용되는 더 유용하고 강력한 양방향 </w:t>
+      </w:r>
+      <w:r>
+        <w:rPr>
+          <w:sz w:val="24"/>
+        </w:rPr>
+        <w:t xml:space="preserve">RNN </w:t>
+      </w:r>
+      <w:r>
+        <w:rPr>
+          <w:rFonts w:hint="eastAsia"/>
+          <w:sz w:val="24"/>
+        </w:rPr>
+        <w:t>계층과 게이트 정류 유닛(</w:t>
+      </w:r>
+      <w:r>
+        <w:rPr>
+          <w:sz w:val="24"/>
+        </w:rPr>
+        <w:t xml:space="preserve">GRU) </w:t>
+      </w:r>
+      <w:r>
+        <w:rPr>
+          <w:rFonts w:hint="eastAsia"/>
+          <w:sz w:val="24"/>
+        </w:rPr>
+        <w:t>셀을 소개한다.</w:t>
+      </w:r>
+    </w:p>
+    <w:p>
+      <w:pPr>
+        <w:jc w:val="left"/>
+        <w:rPr>
+          <w:sz w:val="28"/>
+        </w:rPr>
+      </w:pPr>
+      <w:r>
+        <w:rPr>
+          <w:sz w:val="28"/>
+        </w:rPr>
+        <w:t>Pretrained Word Embeddings</w:t>
+      </w:r>
+    </w:p>
+    <w:p>
+      <w:pPr>
+        <w:jc w:val="left"/>
+        <w:rPr>
+          <w:sz w:val="24"/>
+        </w:rPr>
+      </w:pPr>
+      <w:r>
+        <w:rPr>
+          <w:rFonts w:hint="eastAsia"/>
+          <w:sz w:val="24"/>
+        </w:rPr>
+        <w:t xml:space="preserve"> 웹 데이터를 기반으로 학습된 단어 벡터를 가져와서 텍스트 분류 작업에 통합하는 방법을 보여준다.</w:t>
+      </w:r>
+      <w:r>
+        <w:rPr>
+          <w:sz w:val="24"/>
+        </w:rPr>
+        <w:t xml:space="preserve"> </w:t>
+      </w:r>
+      <w:r>
+        <w:rPr>
+          <w:rFonts w:hint="eastAsia"/>
+          <w:sz w:val="24"/>
+        </w:rPr>
+        <w:t xml:space="preserve">임베딩 방법은 </w:t>
+      </w:r>
+      <w:r>
+        <w:rPr>
+          <w:sz w:val="24"/>
+        </w:rPr>
+        <w:t>GloV</w:t>
+      </w:r>
+      <w:r>
+        <w:rPr>
+          <w:rFonts w:hint="eastAsia"/>
+          <w:sz w:val="24"/>
+        </w:rPr>
+        <w:t>e라는 방법이다.</w:t>
+      </w:r>
+      <w:r>
+        <w:rPr>
+          <w:sz w:val="24"/>
+        </w:rPr>
+        <w:t xml:space="preserve"> </w:t>
+      </w:r>
+    </w:p>
+    <w:p>
+      <w:pPr>
+        <w:jc w:val="left"/>
+        <w:rPr>
+          <w:sz w:val="24"/>
+        </w:rPr>
+      </w:pPr>
+      <w:r>
+        <w:rPr>
+          <w:sz w:val="24"/>
+        </w:rPr>
+        <w:t>(</w:t>
+      </w:r>
+      <w:r>
+        <w:rPr>
+          <w:rFonts w:hint="eastAsia"/>
+          <w:sz w:val="24"/>
+        </w:rPr>
+        <w:t>G</w:t>
+      </w:r>
+      <w:r>
+        <w:rPr>
+          <w:sz w:val="24"/>
+        </w:rPr>
+        <w:t>RU_pretrained_GloVe.py)</w:t>
+      </w:r>
+    </w:p>
+    <w:p>
+      <w:pPr>
+        <w:jc w:val="left"/>
+        <w:rPr>
+          <w:sz w:val="24"/>
+        </w:rPr>
+      </w:pPr>
+      <w:r>
+        <w:rPr>
+          <w:rFonts w:hint="eastAsia"/>
+          <w:sz w:val="24"/>
+        </w:rPr>
+        <w:t xml:space="preserve"> 내려받은 사전 학습된 </w:t>
+      </w:r>
+      <w:r>
+        <w:rPr>
+          <w:sz w:val="24"/>
+        </w:rPr>
+        <w:t xml:space="preserve">GloVe </w:t>
+      </w:r>
+      <w:r>
+        <w:rPr>
+          <w:rFonts w:hint="eastAsia"/>
+          <w:sz w:val="24"/>
+        </w:rPr>
+        <w:t xml:space="preserve">임베딩 속의 어휘는 </w:t>
+      </w:r>
+      <w:r>
+        <w:rPr>
+          <w:sz w:val="24"/>
+        </w:rPr>
+        <w:t>220</w:t>
+      </w:r>
+      <w:r>
+        <w:rPr>
+          <w:rFonts w:hint="eastAsia"/>
+          <w:sz w:val="24"/>
+        </w:rPr>
+        <w:t xml:space="preserve">만 개이며 간단한 예제는 </w:t>
+      </w:r>
+      <w:r>
+        <w:rPr>
+          <w:sz w:val="24"/>
+        </w:rPr>
+        <w:t>9</w:t>
+      </w:r>
+      <w:r>
+        <w:rPr>
+          <w:rFonts w:hint="eastAsia"/>
+          <w:sz w:val="24"/>
+        </w:rPr>
+        <w:t>개에 불과하다.</w:t>
+      </w:r>
+      <w:r>
+        <w:rPr>
+          <w:sz w:val="24"/>
+        </w:rPr>
+        <w:t xml:space="preserve"> 9</w:t>
+      </w:r>
+      <w:r>
+        <w:rPr>
+          <w:rFonts w:hint="eastAsia"/>
+          <w:sz w:val="24"/>
+        </w:rPr>
+        <w:t xml:space="preserve">개 단어에 대해서만 </w:t>
+      </w:r>
+      <w:r>
+        <w:rPr>
+          <w:sz w:val="24"/>
+        </w:rPr>
+        <w:t xml:space="preserve">GloVe </w:t>
+      </w:r>
+      <w:r>
+        <w:rPr>
+          <w:rFonts w:hint="eastAsia"/>
+          <w:sz w:val="24"/>
+        </w:rPr>
+        <w:t>벡터를 가져온다</w:t>
+      </w:r>
+      <w:r>
+        <w:rPr>
+          <w:sz w:val="24"/>
+        </w:rPr>
+        <w:t>.</w:t>
+      </w:r>
+    </w:p>
+    <w:p>
+      <w:pPr>
+        <w:jc w:val="left"/>
+        <w:rPr>
+          <w:rFonts w:hint="eastAsia"/>
+          <w:sz w:val="24"/>
+        </w:rPr>
+      </w:pPr>
+      <w:r>
+        <w:rPr>
+          <w:sz w:val="24"/>
+        </w:rPr>
+        <w:t xml:space="preserve"> GloVe </w:t>
+      </w:r>
+      <w:r>
+        <w:rPr>
+          <w:rFonts w:hint="eastAsia"/>
+          <w:sz w:val="24"/>
+        </w:rPr>
+        <w:t>파일을 한 줄씩 뒤져가면서 필요한 단어 벡터를 가지고 와서 정규화한다.</w:t>
+      </w:r>
+      <w:r>
+        <w:rPr>
+          <w:sz w:val="24"/>
+        </w:rPr>
+        <w:t xml:space="preserve"> </w:t>
+      </w:r>
+      <w:r>
+        <w:rPr>
+          <w:rFonts w:hint="eastAsia"/>
+          <w:sz w:val="24"/>
+        </w:rPr>
+        <w:t xml:space="preserve">필요한 </w:t>
+      </w:r>
+      <w:r>
+        <w:rPr>
+          <w:sz w:val="24"/>
+        </w:rPr>
+        <w:t>9</w:t>
+      </w:r>
+      <w:r>
+        <w:rPr>
+          <w:rFonts w:hint="eastAsia"/>
+          <w:sz w:val="24"/>
+        </w:rPr>
+        <w:t>개 단어를 추출하고 나면 처리를 중단하고 루프에서 빠져나온다.</w:t>
+      </w:r>
+      <w:r>
+        <w:rPr>
+          <w:sz w:val="24"/>
+        </w:rPr>
+        <w:t xml:space="preserve"> </w:t>
+      </w:r>
+      <w:r>
+        <w:rPr>
+          <w:rFonts w:hint="eastAsia"/>
+          <w:sz w:val="24"/>
+        </w:rPr>
+        <w:t>이 함수의 결과는 각 단어로부터 대응되는 벡터에 매핑되는 딕셔너리이다.</w:t>
+      </w:r>
       <w:bookmarkStart w:id="0" w:name="_GoBack"/>
       <w:bookmarkEnd w:id="0"/>
     </w:p>
@@ -2493,6 +2400,56 @@
     </w:sectPr>
   </w:body>
 </w:document>
+</file>
+
+<file path=word/endnotes.xml><?xml version="1.0" encoding="utf-8"?>
+<w:endnotes xmlns:wpc="http://schemas.microsoft.com/office/word/2010/wordprocessingCanvas" xmlns:cx="http://schemas.microsoft.com/office/drawing/2014/chartex" xmlns:mc="http://schemas.openxmlformats.org/markup-compatibility/2006" xmlns:o="urn:schemas-microsoft-com:office:office" xmlns:r="http://schemas.openxmlformats.org/officeDocument/2006/relationships" xmlns:m="http://schemas.openxmlformats.org/officeDocument/2006/math" xmlns:v="urn:schemas-microsoft-com:vml" xmlns:wp14="http://schemas.microsoft.com/office/word/2010/wordprocessingDrawing" xmlns:wp="http://schemas.openxmlformats.org/drawingml/2006/wordprocessingDrawing" xmlns:w10="urn:schemas-microsoft-com:office:word" xmlns:w="http://schemas.openxmlformats.org/wordprocessingml/2006/main" xmlns:w14="http://schemas.microsoft.com/office/word/2010/wordml" xmlns:w15="http://schemas.microsoft.com/office/word/2012/wordml" xmlns:w16se="http://schemas.microsoft.com/office/word/2015/wordml/symex" xmlns:wpg="http://schemas.microsoft.com/office/word/2010/wordprocessingGroup" xmlns:wpi="http://schemas.microsoft.com/office/word/2010/wordprocessingInk" xmlns:wne="http://schemas.microsoft.com/office/word/2006/wordml" xmlns:wps="http://schemas.microsoft.com/office/word/2010/wordprocessingShape" mc:Ignorable="w14 w15 w16se wp14">
+  <w:endnote w:type="separator" w:id="-1">
+    <w:p>
+      <w:pPr>
+        <w:spacing w:after="0" w:line="240" w:lineRule="auto"/>
+      </w:pPr>
+      <w:r>
+        <w:separator/>
+      </w:r>
+    </w:p>
+  </w:endnote>
+  <w:endnote w:type="continuationSeparator" w:id="0">
+    <w:p>
+      <w:pPr>
+        <w:spacing w:after="0" w:line="240" w:lineRule="auto"/>
+      </w:pPr>
+      <w:r>
+        <w:continuationSeparator/>
+      </w:r>
+    </w:p>
+  </w:endnote>
+</w:endnotes>
+</file>
+
+<file path=word/footnotes.xml><?xml version="1.0" encoding="utf-8"?>
+<w:footnotes xmlns:wpc="http://schemas.microsoft.com/office/word/2010/wordprocessingCanvas" xmlns:cx="http://schemas.microsoft.com/office/drawing/2014/chartex" xmlns:mc="http://schemas.openxmlformats.org/markup-compatibility/2006" xmlns:o="urn:schemas-microsoft-com:office:office" xmlns:r="http://schemas.openxmlformats.org/officeDocument/2006/relationships" xmlns:m="http://schemas.openxmlformats.org/officeDocument/2006/math" xmlns:v="urn:schemas-microsoft-com:vml" xmlns:wp14="http://schemas.microsoft.com/office/word/2010/wordprocessingDrawing" xmlns:wp="http://schemas.openxmlformats.org/drawingml/2006/wordprocessingDrawing" xmlns:w10="urn:schemas-microsoft-com:office:word" xmlns:w="http://schemas.openxmlformats.org/wordprocessingml/2006/main" xmlns:w14="http://schemas.microsoft.com/office/word/2010/wordml" xmlns:w15="http://schemas.microsoft.com/office/word/2012/wordml" xmlns:w16se="http://schemas.microsoft.com/office/word/2015/wordml/symex" xmlns:wpg="http://schemas.microsoft.com/office/word/2010/wordprocessingGroup" xmlns:wpi="http://schemas.microsoft.com/office/word/2010/wordprocessingInk" xmlns:wne="http://schemas.microsoft.com/office/word/2006/wordml" xmlns:wps="http://schemas.microsoft.com/office/word/2010/wordprocessingShape" mc:Ignorable="w14 w15 w16se wp14">
+  <w:footnote w:type="separator" w:id="-1">
+    <w:p>
+      <w:pPr>
+        <w:spacing w:after="0" w:line="240" w:lineRule="auto"/>
+      </w:pPr>
+      <w:r>
+        <w:separator/>
+      </w:r>
+    </w:p>
+  </w:footnote>
+  <w:footnote w:type="continuationSeparator" w:id="0">
+    <w:p>
+      <w:pPr>
+        <w:spacing w:after="0" w:line="240" w:lineRule="auto"/>
+      </w:pPr>
+      <w:r>
+        <w:continuationSeparator/>
+      </w:r>
+    </w:p>
+  </w:footnote>
+</w:footnotes>
 </file>
 
 <file path=word/styles.xml><?xml version="1.0" encoding="utf-8"?>
@@ -2923,6 +2880,50 @@
     <w:semiHidden/>
     <w:unhideWhenUsed/>
   </w:style>
+  <w:style w:type="paragraph" w:styleId="a3">
+    <w:name w:val="header"/>
+    <w:basedOn w:val="a"/>
+    <w:link w:val="Char"/>
+    <w:uiPriority w:val="99"/>
+    <w:unhideWhenUsed/>
+    <w:rsid w:val="00BE48DD"/>
+    <w:pPr>
+      <w:tabs>
+        <w:tab w:val="center" w:pos="4513"/>
+        <w:tab w:val="right" w:pos="9026"/>
+      </w:tabs>
+      <w:snapToGrid w:val="0"/>
+    </w:pPr>
+  </w:style>
+  <w:style w:type="character" w:customStyle="1" w:styleId="Char">
+    <w:name w:val="머리글 Char"/>
+    <w:basedOn w:val="a0"/>
+    <w:link w:val="a3"/>
+    <w:uiPriority w:val="99"/>
+    <w:rsid w:val="00BE48DD"/>
+  </w:style>
+  <w:style w:type="paragraph" w:styleId="a4">
+    <w:name w:val="footer"/>
+    <w:basedOn w:val="a"/>
+    <w:link w:val="Char0"/>
+    <w:uiPriority w:val="99"/>
+    <w:unhideWhenUsed/>
+    <w:rsid w:val="00BE48DD"/>
+    <w:pPr>
+      <w:tabs>
+        <w:tab w:val="center" w:pos="4513"/>
+        <w:tab w:val="right" w:pos="9026"/>
+      </w:tabs>
+      <w:snapToGrid w:val="0"/>
+    </w:pPr>
+  </w:style>
+  <w:style w:type="character" w:customStyle="1" w:styleId="Char0">
+    <w:name w:val="바닥글 Char"/>
+    <w:basedOn w:val="a0"/>
+    <w:link w:val="a4"/>
+    <w:uiPriority w:val="99"/>
+    <w:rsid w:val="00BE48DD"/>
+  </w:style>
 </w:styles>
 </file>
 
@@ -3192,7 +3193,7 @@
 </file>
 
 <file path=customXml/itemProps1.xml><?xml version="1.0" encoding="utf-8"?>
-<ds:datastoreItem xmlns:ds="http://schemas.openxmlformats.org/officeDocument/2006/customXml" ds:itemID="{1B7DC91E-D96A-4B97-8CFD-A1E84BE6E4CD}">
+<ds:datastoreItem xmlns:ds="http://schemas.openxmlformats.org/officeDocument/2006/customXml" ds:itemID="{24C72F83-894D-4B83-B6BA-4A0AD92D2EF1}">
   <ds:schemaRefs>
     <ds:schemaRef ds:uri="http://schemas.openxmlformats.org/officeDocument/2006/bibliography"/>
   </ds:schemaRefs>

--- a/Chapter_6/Word Vectors, Advanced RNN, and Embedding Visualization.docx
+++ b/Chapter_6/Word Vectors, Advanced RNN, and Embedding Visualization.docx
@@ -2333,7 +2333,6 @@
       <w:pPr>
         <w:jc w:val="left"/>
         <w:rPr>
-          <w:rFonts w:hint="eastAsia"/>
           <w:sz w:val="24"/>
         </w:rPr>
       </w:pPr>
@@ -2388,6 +2387,800 @@
           <w:sz w:val="24"/>
         </w:rPr>
         <w:t>이 함수의 결과는 각 단어로부터 대응되는 벡터에 매핑되는 딕셔너리이다.</w:t>
+      </w:r>
+    </w:p>
+    <w:p>
+      <w:pPr>
+        <w:jc w:val="left"/>
+        <w:rPr>
+          <w:sz w:val="24"/>
+        </w:rPr>
+      </w:pPr>
+      <w:r>
+        <w:rPr>
+          <w:sz w:val="24"/>
+        </w:rPr>
+        <w:t xml:space="preserve"> </w:t>
+      </w:r>
+      <w:r>
+        <w:rPr>
+          <w:rFonts w:hint="eastAsia"/>
+          <w:sz w:val="24"/>
+        </w:rPr>
+        <w:t xml:space="preserve">예제의 임베딩은 </w:t>
+      </w:r>
+      <w:r>
+        <w:rPr>
+          <w:sz w:val="24"/>
+        </w:rPr>
+        <w:t>embedding_plcaholder</w:t>
+      </w:r>
+      <w:r>
+        <w:rPr>
+          <w:rFonts w:hint="eastAsia"/>
+          <w:sz w:val="24"/>
+        </w:rPr>
+        <w:t xml:space="preserve">의 값으로 초기화되는데 </w:t>
+      </w:r>
+      <w:r>
+        <w:rPr>
+          <w:sz w:val="24"/>
+        </w:rPr>
+        <w:t xml:space="preserve">assign() </w:t>
+      </w:r>
+      <w:r>
+        <w:rPr>
+          <w:rFonts w:hint="eastAsia"/>
+          <w:sz w:val="24"/>
+        </w:rPr>
+        <w:t xml:space="preserve">함수를 사용해 </w:t>
+      </w:r>
+      <w:r>
+        <w:rPr>
+          <w:sz w:val="24"/>
+        </w:rPr>
+        <w:t xml:space="preserve">embeddings </w:t>
+      </w:r>
+      <w:r>
+        <w:rPr>
+          <w:rFonts w:hint="eastAsia"/>
+          <w:sz w:val="24"/>
+        </w:rPr>
+        <w:t>변수에 초깃값을 대입한다.</w:t>
+      </w:r>
+      <w:r>
+        <w:rPr>
+          <w:sz w:val="24"/>
+        </w:rPr>
+        <w:t xml:space="preserve"> trainable=True</w:t>
+      </w:r>
+      <w:r>
+        <w:rPr>
+          <w:rFonts w:hint="eastAsia"/>
+          <w:sz w:val="24"/>
+        </w:rPr>
+        <w:t xml:space="preserve">로 설정하여 </w:t>
+      </w:r>
+      <w:r>
+        <w:rPr>
+          <w:sz w:val="24"/>
+        </w:rPr>
+        <w:t>tensorflow</w:t>
+      </w:r>
+      <w:r>
+        <w:rPr>
+          <w:rFonts w:hint="eastAsia"/>
+          <w:sz w:val="24"/>
+        </w:rPr>
+        <w:t>가 현재 작업에 맞춰 단어 벡터의 값을 최적화하여 갱신하도록 지정한다.</w:t>
+      </w:r>
+      <w:r>
+        <w:rPr>
+          <w:sz w:val="24"/>
+        </w:rPr>
+        <w:t xml:space="preserve"> </w:t>
+      </w:r>
+      <w:r>
+        <w:rPr>
+          <w:rFonts w:hint="eastAsia"/>
+          <w:sz w:val="24"/>
+        </w:rPr>
+        <w:t xml:space="preserve">하지만 어떤 경우에는 </w:t>
+      </w:r>
+      <w:r>
+        <w:rPr>
+          <w:sz w:val="24"/>
+        </w:rPr>
+        <w:t>trainable=False</w:t>
+      </w:r>
+      <w:r>
+        <w:rPr>
+          <w:rFonts w:hint="eastAsia"/>
+          <w:sz w:val="24"/>
+        </w:rPr>
+        <w:t>로 설정하여 갱신되지 않도록 설정하는 것이 나을 때도 있다.</w:t>
+      </w:r>
+      <w:r>
+        <w:rPr>
+          <w:sz w:val="24"/>
+        </w:rPr>
+        <w:t xml:space="preserve"> </w:t>
+      </w:r>
+      <w:r>
+        <w:rPr>
+          <w:rFonts w:hint="eastAsia"/>
+          <w:sz w:val="24"/>
+        </w:rPr>
+        <w:t xml:space="preserve">예를 들어 충분한 양의 레이블된 데이터가 확보되지 않은 상황이거나 단어 벡터가 이미 충분히 </w:t>
+      </w:r>
+      <w:r>
+        <w:rPr>
+          <w:sz w:val="24"/>
+        </w:rPr>
+        <w:t>‘</w:t>
+      </w:r>
+      <w:r>
+        <w:rPr>
+          <w:rFonts w:hint="eastAsia"/>
+          <w:sz w:val="24"/>
+        </w:rPr>
+        <w:t>훌륭</w:t>
+      </w:r>
+      <w:r>
+        <w:rPr>
+          <w:sz w:val="24"/>
+        </w:rPr>
+        <w:t>’</w:t>
+      </w:r>
+      <w:r>
+        <w:rPr>
+          <w:rFonts w:hint="eastAsia"/>
+          <w:sz w:val="24"/>
+        </w:rPr>
+        <w:t>해서 이후의 패턴을 찾아내는 데 문제가 없다는 확신이 있는 경우가 이에 해당된다.</w:t>
+      </w:r>
+    </w:p>
+    <w:p>
+      <w:pPr>
+        <w:jc w:val="left"/>
+        <w:rPr>
+          <w:sz w:val="24"/>
+        </w:rPr>
+      </w:pPr>
+      <w:r>
+        <w:rPr>
+          <w:sz w:val="24"/>
+        </w:rPr>
+        <w:t xml:space="preserve"> </w:t>
+      </w:r>
+      <w:r>
+        <w:rPr>
+          <w:rFonts w:hint="eastAsia"/>
+          <w:sz w:val="24"/>
+        </w:rPr>
+        <w:t>단어 벡터를 학습에 완전히 통합하는 데는 한 단계가 더 필요하다.</w:t>
+      </w:r>
+      <w:r>
+        <w:rPr>
+          <w:sz w:val="24"/>
+        </w:rPr>
+        <w:t xml:space="preserve"> embedding_placeholder</w:t>
+      </w:r>
+      <w:r>
+        <w:rPr>
+          <w:rFonts w:hint="eastAsia"/>
+          <w:sz w:val="24"/>
+        </w:rPr>
+        <w:t xml:space="preserve">에 </w:t>
+      </w:r>
+      <w:r>
+        <w:rPr>
+          <w:sz w:val="24"/>
+        </w:rPr>
+        <w:t>embedding_matrix</w:t>
+      </w:r>
+      <w:r>
+        <w:rPr>
+          <w:rFonts w:hint="eastAsia"/>
+          <w:sz w:val="24"/>
+        </w:rPr>
+        <w:t>의 값을 넣는 과정이다.</w:t>
+      </w:r>
+    </w:p>
+    <w:p>
+      <w:pPr>
+        <w:jc w:val="left"/>
+        <w:rPr>
+          <w:sz w:val="24"/>
+        </w:rPr>
+      </w:pPr>
+    </w:p>
+    <w:p>
+      <w:pPr>
+        <w:jc w:val="left"/>
+        <w:rPr>
+          <w:sz w:val="28"/>
+        </w:rPr>
+      </w:pPr>
+      <w:r>
+        <w:rPr>
+          <w:sz w:val="28"/>
+        </w:rPr>
+        <w:lastRenderedPageBreak/>
+        <w:t>Bidirectional RNN and GRU Cells</w:t>
+      </w:r>
+    </w:p>
+    <w:p>
+      <w:pPr>
+        <w:jc w:val="left"/>
+        <w:rPr>
+          <w:sz w:val="24"/>
+        </w:rPr>
+      </w:pPr>
+      <w:r>
+        <w:rPr>
+          <w:rFonts w:hint="eastAsia"/>
+          <w:sz w:val="24"/>
+        </w:rPr>
+        <w:t xml:space="preserve"> 양방향 </w:t>
+      </w:r>
+      <w:r>
+        <w:rPr>
+          <w:sz w:val="24"/>
+        </w:rPr>
+        <w:t xml:space="preserve">RNN </w:t>
+      </w:r>
+      <w:r>
+        <w:rPr>
+          <w:rFonts w:hint="eastAsia"/>
+          <w:sz w:val="24"/>
+        </w:rPr>
+        <w:t xml:space="preserve">계층은 </w:t>
+      </w:r>
+      <w:r>
+        <w:rPr>
+          <w:sz w:val="24"/>
+        </w:rPr>
+        <w:t xml:space="preserve">RNN </w:t>
+      </w:r>
+      <w:r>
+        <w:rPr>
+          <w:rFonts w:hint="eastAsia"/>
+          <w:sz w:val="24"/>
+        </w:rPr>
+        <w:t>계층을 단순히 확장한 것이다.</w:t>
+      </w:r>
+      <w:r>
+        <w:rPr>
+          <w:sz w:val="24"/>
+        </w:rPr>
+        <w:t xml:space="preserve"> </w:t>
+      </w:r>
+      <w:r>
+        <w:rPr>
+          <w:rFonts w:hint="eastAsia"/>
+          <w:sz w:val="24"/>
+        </w:rPr>
+        <w:t xml:space="preserve">양방향 </w:t>
+      </w:r>
+      <w:r>
+        <w:rPr>
+          <w:sz w:val="24"/>
+        </w:rPr>
+        <w:t xml:space="preserve">RNN </w:t>
+      </w:r>
+      <w:r>
+        <w:rPr>
+          <w:rFonts w:hint="eastAsia"/>
+          <w:sz w:val="24"/>
+        </w:rPr>
+        <w:t>계층의 기본적인 형태는 왼쪽에서 오른쪽의 시퀀스를 읽는 계층과 오른쪽에서 왼쪽으로 시퀀스를 읽는 두 개의 평범한R</w:t>
+      </w:r>
+      <w:r>
+        <w:rPr>
+          <w:sz w:val="24"/>
+        </w:rPr>
+        <w:t>NN</w:t>
+      </w:r>
+      <w:r>
+        <w:rPr>
+          <w:rFonts w:hint="eastAsia"/>
+          <w:sz w:val="24"/>
+        </w:rPr>
+        <w:t xml:space="preserve"> 계층으로 구성된다.</w:t>
+      </w:r>
+      <w:r>
+        <w:rPr>
+          <w:sz w:val="24"/>
+        </w:rPr>
+        <w:t xml:space="preserve"> </w:t>
+      </w:r>
+      <w:r>
+        <w:rPr>
+          <w:rFonts w:hint="eastAsia"/>
+          <w:sz w:val="24"/>
+        </w:rPr>
+        <w:t xml:space="preserve">각 </w:t>
+      </w:r>
+      <w:r>
+        <w:rPr>
+          <w:sz w:val="24"/>
+        </w:rPr>
+        <w:t xml:space="preserve">RNN </w:t>
+      </w:r>
+      <w:r>
+        <w:rPr>
+          <w:rFonts w:hint="eastAsia"/>
+          <w:sz w:val="24"/>
+        </w:rPr>
+        <w:t xml:space="preserve">계층은 왼쪽에서 오른쪽으로의 벡터 </w:t>
+      </w:r>
+      <m:oMath>
+        <m:sSub>
+          <m:sSubPr>
+            <m:ctrlPr>
+              <w:rPr>
+                <w:rFonts w:ascii="Cambria Math" w:hAnsi="Cambria Math"/>
+                <w:sz w:val="24"/>
+              </w:rPr>
+            </m:ctrlPr>
+          </m:sSubPr>
+          <m:e>
+            <m:r>
+              <w:rPr>
+                <w:rFonts w:ascii="Cambria Math" w:hAnsi="Cambria Math"/>
+                <w:sz w:val="24"/>
+              </w:rPr>
+              <m:t>h</m:t>
+            </m:r>
+          </m:e>
+          <m:sub>
+            <m:r>
+              <w:rPr>
+                <w:rFonts w:ascii="Cambria Math" w:hAnsi="Cambria Math"/>
+                <w:sz w:val="24"/>
+              </w:rPr>
+              <m:t>1</m:t>
+            </m:r>
+          </m:sub>
+        </m:sSub>
+      </m:oMath>
+      <w:r>
+        <w:rPr>
+          <w:rFonts w:hint="eastAsia"/>
+          <w:sz w:val="24"/>
+        </w:rPr>
+        <w:t xml:space="preserve">과 오른쪽에서 왼쪽으로의 벡터 </w:t>
+      </w:r>
+      <m:oMath>
+        <m:sSub>
+          <m:sSubPr>
+            <m:ctrlPr>
+              <w:rPr>
+                <w:rFonts w:ascii="Cambria Math" w:hAnsi="Cambria Math"/>
+                <w:sz w:val="24"/>
+              </w:rPr>
+            </m:ctrlPr>
+          </m:sSubPr>
+          <m:e>
+            <m:r>
+              <w:rPr>
+                <w:rFonts w:ascii="Cambria Math" w:hAnsi="Cambria Math"/>
+                <w:sz w:val="24"/>
+              </w:rPr>
+              <m:t>h</m:t>
+            </m:r>
+          </m:e>
+          <m:sub>
+            <m:r>
+              <w:rPr>
+                <w:rFonts w:ascii="Cambria Math" w:hAnsi="Cambria Math"/>
+                <w:sz w:val="24"/>
+              </w:rPr>
+              <m:t>2</m:t>
+            </m:r>
+          </m:sub>
+        </m:sSub>
+      </m:oMath>
+      <w:r>
+        <w:rPr>
+          <w:rFonts w:hint="eastAsia"/>
+          <w:sz w:val="24"/>
+        </w:rPr>
+        <w:t>의 숨겨진 표현을 산출한다.</w:t>
+      </w:r>
+      <w:r>
+        <w:rPr>
+          <w:sz w:val="24"/>
+        </w:rPr>
+        <w:t xml:space="preserve"> </w:t>
+      </w:r>
+      <w:r>
+        <w:rPr>
+          <w:rFonts w:hint="eastAsia"/>
+          <w:sz w:val="24"/>
+        </w:rPr>
+        <w:t>두 벡터는 이후 하나의 벡터로 합쳐진다.</w:t>
+      </w:r>
+      <w:r>
+        <w:rPr>
+          <w:sz w:val="24"/>
+        </w:rPr>
+        <w:t xml:space="preserve"> </w:t>
+      </w:r>
+      <w:r>
+        <w:rPr>
+          <w:rFonts w:hint="eastAsia"/>
+          <w:sz w:val="24"/>
+        </w:rPr>
+        <w:t>이러한 표현의 가장 큰 이점은 양방향으로부터의 단어의 문맥을 찾아낼 가능성인데 이를 통해서 자연어와 텍스트에 내재된 의미를 더 잘 이해할 수 있게 된다.</w:t>
+      </w:r>
+      <w:r>
+        <w:rPr>
+          <w:sz w:val="24"/>
+        </w:rPr>
+        <w:t xml:space="preserve"> </w:t>
+      </w:r>
+      <w:r>
+        <w:rPr>
+          <w:rFonts w:hint="eastAsia"/>
+          <w:sz w:val="24"/>
+        </w:rPr>
+        <w:t>품사를 태깅할 때 문장에서 각 단어의 예측 태그를 만드는 예를 들어보자.</w:t>
+      </w:r>
+      <w:r>
+        <w:rPr>
+          <w:sz w:val="24"/>
+        </w:rPr>
+        <w:t xml:space="preserve"> </w:t>
+      </w:r>
+      <w:r>
+        <w:rPr>
+          <w:rFonts w:hint="eastAsia"/>
+          <w:sz w:val="24"/>
+        </w:rPr>
+        <w:t>주어진 단어의 품사 태그를 예측하기 위해서는 그 단어의 앞과 뒤 양방향의 주위 단어의 정보를 알아야 한다.</w:t>
+      </w:r>
+      <w:r>
+        <w:rPr>
+          <w:sz w:val="24"/>
+        </w:rPr>
+        <w:t xml:space="preserve"> </w:t>
+      </w:r>
+    </w:p>
+    <w:p>
+      <w:pPr>
+        <w:ind w:firstLineChars="100" w:firstLine="240"/>
+        <w:jc w:val="left"/>
+        <w:rPr>
+          <w:sz w:val="24"/>
+        </w:rPr>
+      </w:pPr>
+      <w:r>
+        <w:rPr>
+          <w:rFonts w:hint="eastAsia"/>
+          <w:sz w:val="24"/>
+        </w:rPr>
+        <w:t>게이트 정류 유닛(</w:t>
+      </w:r>
+      <w:r>
+        <w:rPr>
+          <w:sz w:val="24"/>
+        </w:rPr>
+        <w:t xml:space="preserve">GRU) </w:t>
+      </w:r>
+      <w:r>
+        <w:rPr>
+          <w:rFonts w:hint="eastAsia"/>
+          <w:sz w:val="24"/>
+        </w:rPr>
+        <w:t xml:space="preserve">셀은 </w:t>
+      </w:r>
+      <w:r>
+        <w:rPr>
+          <w:sz w:val="24"/>
+        </w:rPr>
+        <w:t xml:space="preserve">LSTM </w:t>
+      </w:r>
+      <w:r>
+        <w:rPr>
+          <w:rFonts w:hint="eastAsia"/>
+          <w:sz w:val="24"/>
+        </w:rPr>
+        <w:t>셀의 간소화된 유형 중 하나이다.</w:t>
+      </w:r>
+      <w:r>
+        <w:rPr>
+          <w:sz w:val="24"/>
+        </w:rPr>
+        <w:t xml:space="preserve"> </w:t>
+      </w:r>
+      <w:r>
+        <w:rPr>
+          <w:rFonts w:hint="eastAsia"/>
+          <w:sz w:val="24"/>
+        </w:rPr>
+        <w:t xml:space="preserve">여기에도 기억 메커니즘이 있지만 </w:t>
+      </w:r>
+      <w:r>
+        <w:rPr>
+          <w:sz w:val="24"/>
+        </w:rPr>
+        <w:t>LSTM</w:t>
+      </w:r>
+      <w:r>
+        <w:rPr>
+          <w:rFonts w:hint="eastAsia"/>
+          <w:sz w:val="24"/>
+        </w:rPr>
+        <w:t>에 비해서 꽤 적은 수의 매개변수를 가진다.</w:t>
+      </w:r>
+      <w:r>
+        <w:rPr>
+          <w:sz w:val="24"/>
+        </w:rPr>
+        <w:t xml:space="preserve"> </w:t>
+      </w:r>
+      <w:r>
+        <w:rPr>
+          <w:rFonts w:hint="eastAsia"/>
+          <w:sz w:val="24"/>
+        </w:rPr>
+        <w:t>사용 가능한 데이터가 적을 때 흔히 사용되며 계산도 더 빠르다.</w:t>
+      </w:r>
+    </w:p>
+    <w:p>
+      <w:pPr>
+        <w:ind w:firstLineChars="100" w:firstLine="240"/>
+        <w:jc w:val="left"/>
+        <w:rPr>
+          <w:sz w:val="24"/>
+        </w:rPr>
+      </w:pPr>
+      <w:r>
+        <w:rPr>
+          <w:rFonts w:hint="eastAsia"/>
+          <w:sz w:val="24"/>
+        </w:rPr>
+        <w:t>t</w:t>
+      </w:r>
+      <w:r>
+        <w:rPr>
+          <w:sz w:val="24"/>
+        </w:rPr>
+        <w:t>ensorflow</w:t>
+      </w:r>
+      <w:r>
+        <w:rPr>
+          <w:rFonts w:hint="eastAsia"/>
+          <w:sz w:val="24"/>
+        </w:rPr>
+        <w:t xml:space="preserve">는 양방향 계층을 위한 </w:t>
+      </w:r>
+      <w:r>
+        <w:rPr>
+          <w:sz w:val="24"/>
+        </w:rPr>
+        <w:t>dynamic_rnn()</w:t>
+      </w:r>
+      <w:r>
+        <w:rPr>
+          <w:rFonts w:hint="eastAsia"/>
+          <w:sz w:val="24"/>
+        </w:rPr>
+        <w:t>의 확장판인</w:t>
+      </w:r>
+      <w:r>
+        <w:rPr>
+          <w:sz w:val="24"/>
+        </w:rPr>
+        <w:t xml:space="preserve"> tf.nn.bidirectional_dynamic_rnn()</w:t>
+      </w:r>
+      <w:r>
+        <w:rPr>
+          <w:rFonts w:hint="eastAsia"/>
+          <w:sz w:val="24"/>
+        </w:rPr>
+        <w:t>을 제공한다.</w:t>
+      </w:r>
+      <w:r>
+        <w:rPr>
+          <w:sz w:val="24"/>
+        </w:rPr>
+        <w:t xml:space="preserve"> </w:t>
+      </w:r>
+      <w:r>
+        <w:rPr>
+          <w:rFonts w:hint="eastAsia"/>
+          <w:sz w:val="24"/>
+        </w:rPr>
+        <w:t xml:space="preserve">각각 왼쪽에서 오른쪽 및 오른쪽에서 왼쪽 벡터에 해당하는 </w:t>
+      </w:r>
+      <w:r>
+        <w:rPr>
+          <w:sz w:val="24"/>
+        </w:rPr>
+        <w:t>cell_fw</w:t>
+      </w:r>
+      <w:r>
+        <w:rPr>
+          <w:rFonts w:hint="eastAsia"/>
+          <w:sz w:val="24"/>
+        </w:rPr>
+        <w:t xml:space="preserve">와 </w:t>
+      </w:r>
+      <w:r>
+        <w:rPr>
+          <w:sz w:val="24"/>
+        </w:rPr>
+        <w:t xml:space="preserve">cell_bw </w:t>
+      </w:r>
+      <w:r>
+        <w:rPr>
+          <w:rFonts w:hint="eastAsia"/>
+          <w:sz w:val="24"/>
+        </w:rPr>
+        <w:t>R</w:t>
+      </w:r>
+      <w:r>
+        <w:rPr>
+          <w:sz w:val="24"/>
+        </w:rPr>
+        <w:t xml:space="preserve">NN </w:t>
+      </w:r>
+      <w:r>
+        <w:rPr>
+          <w:rFonts w:hint="eastAsia"/>
+          <w:sz w:val="24"/>
+        </w:rPr>
+        <w:t>셀이 필요하다</w:t>
+      </w:r>
+      <w:r>
+        <w:rPr>
+          <w:sz w:val="24"/>
+        </w:rPr>
+        <w:t xml:space="preserve">. </w:t>
+      </w:r>
+      <w:r>
+        <w:rPr>
+          <w:rFonts w:hint="eastAsia"/>
+          <w:sz w:val="24"/>
+        </w:rPr>
+        <w:t xml:space="preserve">여기서는 정방향 및 역방향 표현을 찾는 데 </w:t>
+      </w:r>
+      <w:r>
+        <w:rPr>
+          <w:sz w:val="24"/>
+        </w:rPr>
+        <w:t>GRUCell()</w:t>
+      </w:r>
+      <w:r>
+        <w:rPr>
+          <w:rFonts w:hint="eastAsia"/>
+          <w:sz w:val="24"/>
+        </w:rPr>
+        <w:t xml:space="preserve">을 사용하고 </w:t>
+      </w:r>
+      <w:r>
+        <w:rPr>
+          <w:sz w:val="24"/>
+        </w:rPr>
+        <w:t>DropoutWrapper()</w:t>
+      </w:r>
+      <w:r>
+        <w:rPr>
+          <w:rFonts w:hint="eastAsia"/>
+          <w:sz w:val="24"/>
+        </w:rPr>
+        <w:t>를 사용해 정규화를 위한 드롭아웃을 추가한다.</w:t>
+      </w:r>
+    </w:p>
+    <w:p>
+      <w:pPr>
+        <w:ind w:firstLineChars="100" w:firstLine="240"/>
+        <w:jc w:val="left"/>
+        <w:rPr>
+          <w:rFonts w:hint="eastAsia"/>
+          <w:sz w:val="24"/>
+        </w:rPr>
+      </w:pPr>
+      <w:r>
+        <w:rPr>
+          <w:rFonts w:hint="eastAsia"/>
+          <w:sz w:val="24"/>
+        </w:rPr>
+        <w:t xml:space="preserve">적당한 축을 기준으로 </w:t>
+      </w:r>
+      <w:r>
+        <w:rPr>
+          <w:sz w:val="24"/>
+        </w:rPr>
+        <w:t>tf.concat()</w:t>
+      </w:r>
+      <w:r>
+        <w:rPr>
+          <w:rFonts w:hint="eastAsia"/>
+          <w:sz w:val="24"/>
+        </w:rPr>
+        <w:t>을 사용해 정방향 및 역방향 상태 벡터를 합치고 소프트맥스 함수를 적용한 선형 계층을 추가한다.</w:t>
+      </w:r>
+      <w:r>
+        <w:rPr>
+          <w:sz w:val="24"/>
+        </w:rPr>
+        <w:t xml:space="preserve"> </w:t>
+      </w:r>
+      <w:r>
+        <w:rPr>
+          <w:rFonts w:hint="eastAsia"/>
+          <w:sz w:val="24"/>
+        </w:rPr>
+        <w:t>학습 준비가 끝나면,</w:t>
+      </w:r>
+      <w:r>
+        <w:rPr>
+          <w:sz w:val="24"/>
+        </w:rPr>
+        <w:t xml:space="preserve"> embedding_placeholder</w:t>
+      </w:r>
+      <w:r>
+        <w:rPr>
+          <w:rFonts w:hint="eastAsia"/>
+          <w:sz w:val="24"/>
+        </w:rPr>
+        <w:t xml:space="preserve">에 </w:t>
+      </w:r>
+      <w:r>
+        <w:rPr>
+          <w:sz w:val="24"/>
+        </w:rPr>
+        <w:t>embedding_matrix</w:t>
+      </w:r>
+      <w:r>
+        <w:rPr>
+          <w:rFonts w:hint="eastAsia"/>
+          <w:sz w:val="24"/>
+        </w:rPr>
+        <w:t>를 밀어 넣어 초기화한다</w:t>
+      </w:r>
+      <w:r>
+        <w:rPr>
+          <w:sz w:val="24"/>
+        </w:rPr>
+        <w:t xml:space="preserve">. </w:t>
+      </w:r>
+      <w:r>
+        <w:rPr>
+          <w:rFonts w:hint="eastAsia"/>
+          <w:sz w:val="24"/>
+        </w:rPr>
+        <w:t xml:space="preserve">이 작업을 </w:t>
+      </w:r>
+      <w:r>
+        <w:rPr>
+          <w:sz w:val="24"/>
+        </w:rPr>
+        <w:t>tf.global_variable_initializer()</w:t>
+      </w:r>
+      <w:r>
+        <w:rPr>
+          <w:rFonts w:hint="eastAsia"/>
+          <w:sz w:val="24"/>
+        </w:rPr>
+        <w:t>를 호출한 다음에 수행하는 것이 매우 중요하다.</w:t>
+      </w:r>
+      <w:r>
+        <w:rPr>
+          <w:sz w:val="24"/>
+        </w:rPr>
+        <w:t xml:space="preserve"> </w:t>
+      </w:r>
+      <w:r>
+        <w:rPr>
+          <w:rFonts w:hint="eastAsia"/>
+          <w:sz w:val="24"/>
+        </w:rPr>
+        <w:t>순서가 바뀌면 초기화 함수가 사전 학습된 벡터를 초기화해버린다.</w:t>
       </w:r>
       <w:bookmarkStart w:id="0" w:name="_GoBack"/>
       <w:bookmarkEnd w:id="0"/>
@@ -2924,6 +3717,16 @@
     <w:uiPriority w:val="99"/>
     <w:rsid w:val="00BE48DD"/>
   </w:style>
+  <w:style w:type="character" w:styleId="a5">
+    <w:name w:val="Placeholder Text"/>
+    <w:basedOn w:val="a0"/>
+    <w:uiPriority w:val="99"/>
+    <w:semiHidden/>
+    <w:rsid w:val="004623E2"/>
+    <w:rPr>
+      <w:color w:val="808080"/>
+    </w:rPr>
+  </w:style>
 </w:styles>
 </file>
 
@@ -3193,7 +3996,7 @@
 </file>
 
 <file path=customXml/itemProps1.xml><?xml version="1.0" encoding="utf-8"?>
-<ds:datastoreItem xmlns:ds="http://schemas.openxmlformats.org/officeDocument/2006/customXml" ds:itemID="{24C72F83-894D-4B83-B6BA-4A0AD92D2EF1}">
+<ds:datastoreItem xmlns:ds="http://schemas.openxmlformats.org/officeDocument/2006/customXml" ds:itemID="{5B0187C2-F29E-4981-84C3-D51438871C9F}">
   <ds:schemaRefs>
     <ds:schemaRef ds:uri="http://schemas.openxmlformats.org/officeDocument/2006/bibliography"/>
   </ds:schemaRefs>
